--- a/docs/sprints/sprint_3/38883171 - Report/final/38883171-sprint3-final.docx
+++ b/docs/sprints/sprint_3/38883171 - Report/final/38883171-sprint3-final.docx
@@ -5,786 +5,1300 @@
     <w:p>
       <w:pPr>
         <w:pStyle w:val="Title"/>
-      </w:pPr>
-      <w:r>
+        <w:rPr>
+          <w:sz w:val="40"/>
+          <w:szCs w:val="40"/>
+        </w:rPr>
+      </w:pPr>
+      <w:r>
+        <w:rPr>
+          <w:sz w:val="40"/>
+          <w:szCs w:val="40"/>
+        </w:rPr>
         <w:t xml:space="preserve">38883171 – Reflective Report </w:t>
       </w:r>
       <w:r>
-        <w:t>– Sprint 2 – Final</w:t>
+        <w:rPr>
+          <w:sz w:val="40"/>
+          <w:szCs w:val="40"/>
+        </w:rPr>
+        <w:t xml:space="preserve">– Sprint </w:t>
+      </w:r>
+      <w:r>
+        <w:rPr>
+          <w:sz w:val="40"/>
+          <w:szCs w:val="40"/>
+        </w:rPr>
+        <w:t>3</w:t>
       </w:r>
     </w:p>
     <w:p>
       <w:pPr>
-        <w:pStyle w:val="Subtitle"/>
+        <w:pStyle w:val="Heading2"/>
+      </w:pPr>
+      <w:r>
+        <w:t xml:space="preserve">Requirements: </w:t>
+      </w:r>
+    </w:p>
+    <w:p>
+      <w:pPr>
         <w:spacing w:line="240" w:lineRule="auto"/>
-      </w:pPr>
+        <w:rPr>
+          <w:rFonts w:asciiTheme="majorHAnsi" w:hAnsiTheme="majorHAnsi"/>
+        </w:rPr>
+      </w:pPr>
+      <w:r>
+        <w:rPr>
+          <w:rFonts w:asciiTheme="majorHAnsi" w:hAnsiTheme="majorHAnsi"/>
+        </w:rPr>
+        <w:t>This sprint, my main deliverables were centered around improving the general user experience when using our application.</w:t>
+      </w:r>
+      <w:r>
+        <w:rPr>
+          <w:rFonts w:asciiTheme="majorHAnsi" w:hAnsiTheme="majorHAnsi"/>
+        </w:rPr>
+        <w:t xml:space="preserve"> </w:t>
+      </w:r>
+      <w:r>
+        <w:rPr>
+          <w:rFonts w:asciiTheme="majorHAnsi" w:hAnsiTheme="majorHAnsi"/>
+        </w:rPr>
+        <w:t xml:space="preserve">The </w:t>
+      </w:r>
+      <w:r>
+        <w:rPr>
+          <w:rFonts w:asciiTheme="majorHAnsi" w:hAnsiTheme="majorHAnsi"/>
+        </w:rPr>
+        <w:t xml:space="preserve">main </w:t>
+      </w:r>
+      <w:r>
+        <w:rPr>
+          <w:rFonts w:asciiTheme="majorHAnsi" w:hAnsiTheme="majorHAnsi"/>
+        </w:rPr>
+        <w:t>objective</w:t>
+      </w:r>
+      <w:r>
+        <w:rPr>
+          <w:rFonts w:asciiTheme="majorHAnsi" w:hAnsiTheme="majorHAnsi"/>
+        </w:rPr>
+        <w:t>s</w:t>
+      </w:r>
+      <w:r>
+        <w:rPr>
+          <w:rFonts w:asciiTheme="majorHAnsi" w:hAnsiTheme="majorHAnsi"/>
+        </w:rPr>
+        <w:t xml:space="preserve"> of the sprint</w:t>
+      </w:r>
+      <w:r>
+        <w:rPr>
+          <w:rFonts w:asciiTheme="majorHAnsi" w:hAnsiTheme="majorHAnsi"/>
+        </w:rPr>
+        <w:t xml:space="preserve"> </w:t>
+      </w:r>
+      <w:r>
+        <w:rPr>
+          <w:rFonts w:asciiTheme="majorHAnsi" w:hAnsiTheme="majorHAnsi"/>
+        </w:rPr>
+        <w:t xml:space="preserve">were: </w:t>
+      </w:r>
+    </w:p>
+    <w:p>
+      <w:pPr>
+        <w:pStyle w:val="ListParagraph"/>
+        <w:numPr>
+          <w:ilvl w:val="0"/>
+          <w:numId w:val="12"/>
+        </w:numPr>
+        <w:spacing w:line="240" w:lineRule="auto"/>
+        <w:rPr>
+          <w:rFonts w:asciiTheme="majorHAnsi" w:hAnsiTheme="majorHAnsi"/>
+        </w:rPr>
+      </w:pPr>
+      <w:r>
+        <w:rPr>
+          <w:rFonts w:asciiTheme="majorHAnsi" w:hAnsiTheme="majorHAnsi"/>
+        </w:rPr>
+        <w:t>M</w:t>
+      </w:r>
+      <w:r>
+        <w:rPr>
+          <w:rFonts w:asciiTheme="majorHAnsi" w:hAnsiTheme="majorHAnsi"/>
+        </w:rPr>
+        <w:t xml:space="preserve">ake the webapp usable for mobile users. </w:t>
+      </w:r>
+    </w:p>
+    <w:p>
+      <w:pPr>
+        <w:pStyle w:val="ListParagraph"/>
+        <w:numPr>
+          <w:ilvl w:val="0"/>
+          <w:numId w:val="12"/>
+        </w:numPr>
+        <w:spacing w:line="240" w:lineRule="auto"/>
+        <w:rPr>
+          <w:rFonts w:asciiTheme="majorHAnsi" w:hAnsiTheme="majorHAnsi"/>
+        </w:rPr>
+      </w:pPr>
+      <w:r>
+        <w:rPr>
+          <w:rFonts w:asciiTheme="majorHAnsi" w:hAnsiTheme="majorHAnsi"/>
+        </w:rPr>
+        <w:t>Get user’s location from browser and implement related functionality.</w:t>
+      </w:r>
+    </w:p>
+    <w:p>
+      <w:pPr>
+        <w:pStyle w:val="ListParagraph"/>
+        <w:numPr>
+          <w:ilvl w:val="0"/>
+          <w:numId w:val="12"/>
+        </w:numPr>
+        <w:spacing w:line="240" w:lineRule="auto"/>
+        <w:rPr>
+          <w:rFonts w:asciiTheme="majorHAnsi" w:hAnsiTheme="majorHAnsi"/>
+        </w:rPr>
+      </w:pPr>
+      <w:r>
+        <w:rPr>
+          <w:rFonts w:asciiTheme="majorHAnsi" w:hAnsiTheme="majorHAnsi"/>
+        </w:rPr>
+        <w:t>M</w:t>
+      </w:r>
+      <w:r>
+        <w:rPr>
+          <w:rFonts w:asciiTheme="majorHAnsi" w:hAnsiTheme="majorHAnsi"/>
+        </w:rPr>
+        <w:t>ap react</w:t>
+      </w:r>
+      <w:r>
+        <w:rPr>
+          <w:rFonts w:asciiTheme="majorHAnsi" w:hAnsiTheme="majorHAnsi"/>
+        </w:rPr>
+        <w:t>s</w:t>
+      </w:r>
+      <w:r>
+        <w:rPr>
+          <w:rFonts w:asciiTheme="majorHAnsi" w:hAnsiTheme="majorHAnsi"/>
+        </w:rPr>
+        <w:t xml:space="preserve"> to selections in the </w:t>
+      </w:r>
       <w:proofErr w:type="spellStart"/>
       <w:r>
-        <w:t>lu-lvb-JourneyPlanner</w:t>
+        <w:rPr>
+          <w:rFonts w:asciiTheme="majorHAnsi" w:hAnsiTheme="majorHAnsi"/>
+        </w:rPr>
+        <w:t>ControlPanel</w:t>
+      </w:r>
+      <w:proofErr w:type="spellEnd"/>
+      <w:r>
+        <w:rPr>
+          <w:rFonts w:asciiTheme="majorHAnsi" w:hAnsiTheme="majorHAnsi"/>
+        </w:rPr>
+        <w:t xml:space="preserve">. </w:t>
+      </w:r>
+    </w:p>
+    <w:p>
+      <w:pPr>
+        <w:pStyle w:val="Heading2"/>
+      </w:pPr>
+      <w:r>
+        <w:t>Architecture:</w:t>
+      </w:r>
+    </w:p>
+    <w:p>
+      <w:pPr>
+        <w:pStyle w:val="Heading3"/>
+        <w:rPr>
+          <w:rFonts w:asciiTheme="majorHAnsi" w:hAnsiTheme="majorHAnsi"/>
+        </w:rPr>
+      </w:pPr>
+      <w:r>
+        <w:rPr>
+          <w:rFonts w:asciiTheme="majorHAnsi" w:hAnsiTheme="majorHAnsi"/>
+        </w:rPr>
+        <w:t>Main View on mobile:</w:t>
+      </w:r>
+    </w:p>
+    <w:p>
+      <w:pPr>
+        <w:rPr>
+          <w:rFonts w:asciiTheme="majorHAnsi" w:hAnsiTheme="majorHAnsi"/>
+        </w:rPr>
+      </w:pPr>
+      <w:r>
+        <w:rPr>
+          <w:rFonts w:asciiTheme="majorHAnsi" w:hAnsiTheme="majorHAnsi"/>
+        </w:rPr>
+        <w:t xml:space="preserve">The design paradigm of the Main View had to be chosen carefully. This component contains both </w:t>
+      </w:r>
+      <w:proofErr w:type="spellStart"/>
+      <w:r>
+        <w:rPr>
+          <w:rFonts w:asciiTheme="majorHAnsi" w:hAnsiTheme="majorHAnsi"/>
+        </w:rPr>
+        <w:t>ControlPanel</w:t>
+      </w:r>
+      <w:proofErr w:type="spellEnd"/>
+      <w:r>
+        <w:rPr>
+          <w:rFonts w:asciiTheme="majorHAnsi" w:hAnsiTheme="majorHAnsi"/>
+        </w:rPr>
+        <w:t xml:space="preserve"> and </w:t>
+      </w:r>
+      <w:proofErr w:type="gramStart"/>
+      <w:r>
+        <w:rPr>
+          <w:rFonts w:asciiTheme="majorHAnsi" w:hAnsiTheme="majorHAnsi"/>
+        </w:rPr>
+        <w:t>map, and</w:t>
+      </w:r>
+      <w:proofErr w:type="gramEnd"/>
+      <w:r>
+        <w:rPr>
+          <w:rFonts w:asciiTheme="majorHAnsi" w:hAnsiTheme="majorHAnsi"/>
+        </w:rPr>
+        <w:t xml:space="preserve"> is in charge of placing them in a cohesive single view.</w:t>
+      </w:r>
+      <w:r>
+        <w:rPr>
+          <w:rFonts w:asciiTheme="majorHAnsi" w:hAnsiTheme="majorHAnsi"/>
+        </w:rPr>
+        <w:t xml:space="preserve"> On large horizontal resolutions, such as with desktops of tablets, the existing horizontal implementation works without issues. The </w:t>
+      </w:r>
+      <w:proofErr w:type="spellStart"/>
+      <w:r>
+        <w:rPr>
+          <w:rFonts w:asciiTheme="majorHAnsi" w:hAnsiTheme="majorHAnsi"/>
+        </w:rPr>
+        <w:t>ControlPanel</w:t>
+      </w:r>
+      <w:proofErr w:type="spellEnd"/>
+      <w:r>
+        <w:rPr>
+          <w:rFonts w:asciiTheme="majorHAnsi" w:hAnsiTheme="majorHAnsi"/>
+        </w:rPr>
+        <w:t xml:space="preserve"> and </w:t>
+      </w:r>
+      <w:proofErr w:type="spellStart"/>
+      <w:r>
+        <w:rPr>
+          <w:rFonts w:asciiTheme="majorHAnsi" w:hAnsiTheme="majorHAnsi"/>
+        </w:rPr>
+        <w:t>MapWidget</w:t>
+      </w:r>
+      <w:proofErr w:type="spellEnd"/>
+      <w:r>
+        <w:rPr>
+          <w:rFonts w:asciiTheme="majorHAnsi" w:hAnsiTheme="majorHAnsi"/>
+        </w:rPr>
+        <w:t xml:space="preserve"> are placed in a size-flexible single column, allowing it to adapt to varying degrees of variation in the x-axis resolution.</w:t>
+      </w:r>
+    </w:p>
+    <w:p>
+      <w:pPr>
+        <w:rPr>
+          <w:rFonts w:asciiTheme="majorHAnsi" w:hAnsiTheme="majorHAnsi"/>
+        </w:rPr>
+      </w:pPr>
+      <w:r>
+        <w:rPr>
+          <w:rFonts w:asciiTheme="majorHAnsi" w:hAnsiTheme="majorHAnsi"/>
+        </w:rPr>
+        <w:t xml:space="preserve">The issue came when the user was using a mostly y-axis resolution. The columnar approach stop being an effective way to display the information. To solve this problem, a new vertical mode was activated after the resolution reached x </w:t>
+      </w:r>
+      <w:proofErr w:type="spellStart"/>
+      <w:r>
+        <w:rPr>
+          <w:rFonts w:asciiTheme="majorHAnsi" w:hAnsiTheme="majorHAnsi"/>
+        </w:rPr>
+        <w:t>width.</w:t>
       </w:r>
       <w:proofErr w:type="spellEnd"/>
     </w:p>
     <w:p>
       <w:pPr>
-        <w:spacing w:line="240" w:lineRule="auto"/>
-        <w:rPr>
-          <w:rStyle w:val="SubtleEmphasis"/>
-        </w:rPr>
-      </w:pPr>
-      <w:hyperlink r:id="rId8" w:history="1">
-        <w:r>
-          <w:rPr>
-            <w:rStyle w:val="SubtleEmphasis"/>
-          </w:rPr>
-          <w:t>https://github.com/JRamirezDD/lu-lvb-JourneyPlanner</w:t>
-        </w:r>
-      </w:hyperlink>
+        <w:rPr>
+          <w:rFonts w:asciiTheme="majorHAnsi" w:hAnsiTheme="majorHAnsi"/>
+        </w:rPr>
+      </w:pPr>
+      <w:proofErr w:type="spellStart"/>
+      <w:r>
+        <w:rPr>
+          <w:rFonts w:asciiTheme="majorHAnsi" w:hAnsiTheme="majorHAnsi"/>
+        </w:rPr>
+        <w:t>The</w:t>
+      </w:r>
+      <w:proofErr w:type="spellEnd"/>
+      <w:r>
+        <w:rPr>
+          <w:rFonts w:asciiTheme="majorHAnsi" w:hAnsiTheme="majorHAnsi"/>
+        </w:rPr>
+        <w:t xml:space="preserve"> initial approach was to simply stack the components in a row. This didn’t work very well due to the changing size of the control panel, often resulting in the map not being visible and it resulted in a bad experience for users. As an alternative, a</w:t>
+      </w:r>
+      <w:r>
+        <w:rPr>
+          <w:rFonts w:asciiTheme="majorHAnsi" w:hAnsiTheme="majorHAnsi"/>
+        </w:rPr>
+        <w:t xml:space="preserve">n overlay concept with </w:t>
+      </w:r>
+      <w:proofErr w:type="gramStart"/>
+      <w:r>
+        <w:rPr>
+          <w:rFonts w:asciiTheme="majorHAnsi" w:hAnsiTheme="majorHAnsi"/>
+        </w:rPr>
+        <w:t>an</w:t>
+      </w:r>
+      <w:proofErr w:type="gramEnd"/>
+      <w:r>
+        <w:rPr>
+          <w:rFonts w:asciiTheme="majorHAnsi" w:hAnsiTheme="majorHAnsi"/>
+        </w:rPr>
+        <w:t xml:space="preserve"> </w:t>
+      </w:r>
+      <w:proofErr w:type="spellStart"/>
+      <w:r>
+        <w:rPr>
+          <w:rFonts w:asciiTheme="majorHAnsi" w:hAnsiTheme="majorHAnsi"/>
+        </w:rPr>
+        <w:t>ControlPanelIsActive</w:t>
+      </w:r>
+      <w:proofErr w:type="spellEnd"/>
+      <w:r>
+        <w:rPr>
+          <w:rFonts w:asciiTheme="majorHAnsi" w:hAnsiTheme="majorHAnsi"/>
+        </w:rPr>
+        <w:t xml:space="preserve"> state was utilized. When inactive, the </w:t>
+      </w:r>
+      <w:proofErr w:type="spellStart"/>
+      <w:r>
+        <w:rPr>
+          <w:rFonts w:asciiTheme="majorHAnsi" w:hAnsiTheme="majorHAnsi"/>
+        </w:rPr>
+        <w:t>controlPanel</w:t>
+      </w:r>
+      <w:proofErr w:type="spellEnd"/>
+      <w:r>
+        <w:rPr>
+          <w:rFonts w:asciiTheme="majorHAnsi" w:hAnsiTheme="majorHAnsi"/>
+        </w:rPr>
+        <w:t xml:space="preserve"> was shrunk, leaving more space for the map. To enable and disable the </w:t>
+      </w:r>
+      <w:proofErr w:type="spellStart"/>
+      <w:r>
+        <w:rPr>
+          <w:rFonts w:asciiTheme="majorHAnsi" w:hAnsiTheme="majorHAnsi"/>
+        </w:rPr>
+        <w:t>ControlPanel</w:t>
+      </w:r>
+      <w:proofErr w:type="spellEnd"/>
+      <w:r>
+        <w:rPr>
+          <w:rFonts w:asciiTheme="majorHAnsi" w:hAnsiTheme="majorHAnsi"/>
+        </w:rPr>
+        <w:t xml:space="preserve"> both a click and a drag interaction was added, making it friendly for all kinds of users.</w:t>
+      </w:r>
     </w:p>
     <w:p>
       <w:pPr>
-        <w:pStyle w:val="Heading2"/>
-        <w:spacing w:line="240" w:lineRule="auto"/>
-      </w:pPr>
-      <w:r>
-        <w:t xml:space="preserve">Requirements: </w:t>
+        <w:pStyle w:val="Heading3"/>
+        <w:rPr>
+          <w:rFonts w:asciiTheme="majorHAnsi" w:hAnsiTheme="majorHAnsi"/>
+        </w:rPr>
+      </w:pPr>
+      <w:r>
+        <w:rPr>
+          <w:rFonts w:asciiTheme="majorHAnsi" w:hAnsiTheme="majorHAnsi"/>
+        </w:rPr>
+        <w:t>Retrieving User’s Current Location</w:t>
+      </w:r>
+      <w:r>
+        <w:rPr>
+          <w:rFonts w:asciiTheme="majorHAnsi" w:hAnsiTheme="majorHAnsi"/>
+        </w:rPr>
+        <w:t>:</w:t>
       </w:r>
     </w:p>
     <w:p>
       <w:pPr>
-        <w:spacing w:line="240" w:lineRule="auto"/>
-      </w:pPr>
-      <w:r>
-        <w:t>For this sprint I was responsible for making the application accessible by the end user. This meant putting the components together into a single, coherent page</w:t>
-      </w:r>
-      <w:r>
-        <w:t>.</w:t>
+        <w:rPr>
+          <w:rFonts w:asciiTheme="majorHAnsi" w:hAnsiTheme="majorHAnsi"/>
+        </w:rPr>
+      </w:pPr>
+      <w:r>
+        <w:rPr>
+          <w:rFonts w:asciiTheme="majorHAnsi" w:hAnsiTheme="majorHAnsi"/>
+        </w:rPr>
+        <w:t xml:space="preserve">A new </w:t>
+      </w:r>
+      <w:proofErr w:type="spellStart"/>
+      <w:r>
+        <w:rPr>
+          <w:rFonts w:asciiTheme="majorHAnsi" w:hAnsiTheme="majorHAnsi"/>
+        </w:rPr>
+        <w:t>locationContext</w:t>
+      </w:r>
+      <w:proofErr w:type="spellEnd"/>
+      <w:r>
+        <w:rPr>
+          <w:rFonts w:asciiTheme="majorHAnsi" w:hAnsiTheme="majorHAnsi"/>
+        </w:rPr>
+        <w:t xml:space="preserve"> was created to contain all data related to the user location. This meant the actual location, whether the feature is enabled or disabled, and any errors that may have been registered. From here the </w:t>
+      </w:r>
+      <w:proofErr w:type="spellStart"/>
+      <w:r>
+        <w:rPr>
+          <w:rFonts w:asciiTheme="majorHAnsi" w:hAnsiTheme="majorHAnsi"/>
+        </w:rPr>
+        <w:t>ControlPanel</w:t>
+      </w:r>
+      <w:proofErr w:type="spellEnd"/>
+      <w:r>
+        <w:rPr>
+          <w:rFonts w:asciiTheme="majorHAnsi" w:hAnsiTheme="majorHAnsi"/>
+        </w:rPr>
+        <w:t xml:space="preserve"> and </w:t>
+      </w:r>
+      <w:proofErr w:type="spellStart"/>
+      <w:r>
+        <w:rPr>
+          <w:rFonts w:asciiTheme="majorHAnsi" w:hAnsiTheme="majorHAnsi"/>
+        </w:rPr>
+        <w:t>MapWidget</w:t>
+      </w:r>
+      <w:proofErr w:type="spellEnd"/>
+      <w:r>
+        <w:rPr>
+          <w:rFonts w:asciiTheme="majorHAnsi" w:hAnsiTheme="majorHAnsi"/>
+        </w:rPr>
+        <w:t xml:space="preserve"> simply had to implement the desired internal functionality and error handling.</w:t>
       </w:r>
     </w:p>
     <w:p>
       <w:pPr>
-        <w:spacing w:line="240" w:lineRule="auto"/>
-      </w:pPr>
-      <w:r>
-        <w:t xml:space="preserve">The internationalization implementation had to be re-done to be compliant with the requirements proposed by LVB, which meant localizing the translation logic. </w:t>
+        <w:rPr>
+          <w:rFonts w:asciiTheme="majorHAnsi" w:hAnsiTheme="majorHAnsi"/>
+        </w:rPr>
+      </w:pPr>
+      <w:r>
+        <w:rPr>
+          <w:rFonts w:asciiTheme="majorHAnsi" w:hAnsiTheme="majorHAnsi"/>
+        </w:rPr>
+        <w:t xml:space="preserve">The implementation of the </w:t>
+      </w:r>
+      <w:proofErr w:type="spellStart"/>
+      <w:proofErr w:type="gramStart"/>
+      <w:r>
+        <w:rPr>
+          <w:rFonts w:asciiTheme="majorHAnsi" w:hAnsiTheme="majorHAnsi"/>
+        </w:rPr>
+        <w:t>locationUpdater</w:t>
+      </w:r>
+      <w:proofErr w:type="spellEnd"/>
+      <w:proofErr w:type="gramEnd"/>
+      <w:r>
+        <w:rPr>
+          <w:rFonts w:asciiTheme="majorHAnsi" w:hAnsiTheme="majorHAnsi"/>
+        </w:rPr>
+        <w:t xml:space="preserve"> was very straightforward. Querying the user location is natively supported using the react navigator. The only challenge that arose was that the user location was being queried every millisecond. To prevent this, adding a simple time out was sufficient. An additional accuracy check was added to ensure that the user location wasn’t being considered if the location estimate was too unreasonable (over 500m).</w:t>
       </w:r>
     </w:p>
     <w:p>
       <w:pPr>
-        <w:spacing w:line="240" w:lineRule="auto"/>
-      </w:pPr>
-      <w:r>
-        <w:t xml:space="preserve">Setting up the hosting and CD jobs were also part of this sprint’s tasks. The page has been made available at: </w:t>
-      </w:r>
-      <w:hyperlink r:id="rId9" w:history="1">
-        <w:r>
-          <w:rPr>
-            <w:rStyle w:val="Hyperlink"/>
-          </w:rPr>
-          <w:t>https://jramirezdd.github.io/lu-lvb-JourneyPlanner/de</w:t>
-        </w:r>
-      </w:hyperlink>
+        <w:pStyle w:val="Heading3"/>
+        <w:rPr>
+          <w:rFonts w:asciiTheme="majorHAnsi" w:hAnsiTheme="majorHAnsi"/>
+        </w:rPr>
+      </w:pPr>
+      <w:r>
+        <w:rPr>
+          <w:rFonts w:asciiTheme="majorHAnsi" w:hAnsiTheme="majorHAnsi"/>
+        </w:rPr>
+        <w:lastRenderedPageBreak/>
+        <w:t xml:space="preserve">Map moves to </w:t>
+      </w:r>
+      <w:proofErr w:type="spellStart"/>
+      <w:r>
+        <w:rPr>
+          <w:rFonts w:asciiTheme="majorHAnsi" w:hAnsiTheme="majorHAnsi"/>
+        </w:rPr>
+        <w:t>ControlPanel</w:t>
+      </w:r>
+      <w:proofErr w:type="spellEnd"/>
+      <w:r>
+        <w:rPr>
+          <w:rFonts w:asciiTheme="majorHAnsi" w:hAnsiTheme="majorHAnsi"/>
+        </w:rPr>
+        <w:t xml:space="preserve"> selections</w:t>
+      </w:r>
+      <w:r>
+        <w:rPr>
+          <w:rFonts w:asciiTheme="majorHAnsi" w:hAnsiTheme="majorHAnsi"/>
+        </w:rPr>
+        <w:t>:</w:t>
+      </w:r>
     </w:p>
     <w:p>
       <w:pPr>
-        <w:spacing w:line="240" w:lineRule="auto"/>
-      </w:pPr>
-      <w:r>
-        <w:t>I also took over the task of migrating</w:t>
-      </w:r>
-      <w:r>
-        <w:t xml:space="preserve"> from </w:t>
+        <w:rPr>
+          <w:rFonts w:asciiTheme="majorHAnsi" w:hAnsiTheme="majorHAnsi"/>
+        </w:rPr>
+      </w:pPr>
+      <w:r>
+        <w:rPr>
+          <w:rFonts w:asciiTheme="majorHAnsi" w:hAnsiTheme="majorHAnsi"/>
+        </w:rPr>
+        <w:t xml:space="preserve">3 types of interactions were implemented. When searching for a specific station, the map is moved to the specified coordinates, when the user location loads or is manually centered via an interaction button, the map is moved to the specified coordinates, and when an itinerary is selected, the features of the itinerary are retrieved, and the map will move the view so that all features are visible. This was done via the </w:t>
       </w:r>
       <w:proofErr w:type="spellStart"/>
       <w:r>
-        <w:t>MapBox</w:t>
+        <w:rPr>
+          <w:rFonts w:asciiTheme="majorHAnsi" w:hAnsiTheme="majorHAnsi"/>
+        </w:rPr>
+        <w:t>fitToFeatures</w:t>
       </w:r>
       <w:proofErr w:type="spellEnd"/>
       <w:r>
-        <w:t xml:space="preserve"> to </w:t>
+        <w:rPr>
+          <w:rFonts w:asciiTheme="majorHAnsi" w:hAnsiTheme="majorHAnsi"/>
+        </w:rPr>
+        <w:t xml:space="preserve"> function, which aims to comply with the following design patterns:</w:t>
+      </w:r>
+      <w:r>
+        <w:rPr>
+          <w:rFonts w:asciiTheme="majorHAnsi" w:hAnsiTheme="majorHAnsi"/>
+        </w:rPr>
+        <w:br/>
+      </w:r>
+      <w:r>
+        <w:rPr>
+          <w:rFonts w:asciiTheme="majorHAnsi" w:hAnsiTheme="majorHAnsi"/>
+          <w:b/>
+          <w:bCs/>
+          <w:i/>
+          <w:iCs/>
+        </w:rPr>
+        <w:t>Open-Closed Pattern (OCP):</w:t>
+      </w:r>
+      <w:r>
+        <w:rPr>
+          <w:rFonts w:asciiTheme="majorHAnsi" w:hAnsiTheme="majorHAnsi"/>
+        </w:rPr>
+        <w:t xml:space="preserve"> Self-contained function that performs a specific functionality, and</w:t>
+      </w:r>
+      <w:r>
+        <w:rPr>
+          <w:rFonts w:asciiTheme="majorHAnsi" w:hAnsiTheme="majorHAnsi"/>
+        </w:rPr>
+        <w:br/>
+      </w:r>
+      <w:r>
+        <w:rPr>
+          <w:rFonts w:asciiTheme="majorHAnsi" w:hAnsiTheme="majorHAnsi"/>
+        </w:rPr>
+        <w:t>is swappable if required (ex. If the map framework is changed).</w:t>
+      </w:r>
+      <w:r>
+        <w:rPr>
+          <w:rFonts w:asciiTheme="majorHAnsi" w:hAnsiTheme="majorHAnsi"/>
+        </w:rPr>
+        <w:br/>
+      </w:r>
+      <w:r>
+        <w:rPr>
+          <w:rFonts w:asciiTheme="majorHAnsi" w:hAnsiTheme="majorHAnsi"/>
+          <w:b/>
+          <w:bCs/>
+          <w:i/>
+          <w:iCs/>
+        </w:rPr>
+        <w:t>Adapter Pattern:</w:t>
+      </w:r>
+      <w:r>
+        <w:rPr>
+          <w:rFonts w:asciiTheme="majorHAnsi" w:hAnsiTheme="majorHAnsi"/>
+        </w:rPr>
+        <w:t xml:space="preserve"> Feature types represent coordinates in different ways. The function standardizes these into a format that is accepted by the </w:t>
       </w:r>
       <w:proofErr w:type="spellStart"/>
       <w:r>
-        <w:t>MapLibre</w:t>
+        <w:rPr>
+          <w:rFonts w:asciiTheme="majorHAnsi" w:hAnsiTheme="majorHAnsi"/>
+        </w:rPr>
+        <w:t>mapLibre</w:t>
       </w:r>
       <w:proofErr w:type="spellEnd"/>
       <w:r>
-        <w:t xml:space="preserve">, as well as setting up the </w:t>
+        <w:rPr>
+          <w:rFonts w:asciiTheme="majorHAnsi" w:hAnsiTheme="majorHAnsi"/>
+        </w:rPr>
+        <w:t xml:space="preserve"> </w:t>
       </w:r>
       <w:proofErr w:type="spellStart"/>
       <w:r>
-        <w:t>MapWidget</w:t>
+        <w:rPr>
+          <w:rFonts w:asciiTheme="majorHAnsi" w:hAnsiTheme="majorHAnsi"/>
+        </w:rPr>
+        <w:t>fitbounds</w:t>
       </w:r>
       <w:proofErr w:type="spellEnd"/>
       <w:r>
-        <w:t xml:space="preserve"> component to enable displaying layers and reacting to source data change and interactions observed in the contexts.</w:t>
+        <w:rPr>
+          <w:rFonts w:asciiTheme="majorHAnsi" w:hAnsiTheme="majorHAnsi"/>
+        </w:rPr>
+        <w:t xml:space="preserve"> function.</w:t>
       </w:r>
     </w:p>
     <w:p>
       <w:pPr>
         <w:pStyle w:val="Heading2"/>
-        <w:spacing w:line="240" w:lineRule="auto"/>
-      </w:pPr>
-      <w:r>
-        <w:t>Architecture:</w:t>
+      </w:pPr>
+      <w:r>
+        <w:t>Testing</w:t>
       </w:r>
     </w:p>
     <w:p>
       <w:pPr>
         <w:spacing w:line="240" w:lineRule="auto"/>
-      </w:pPr>
-      <w:r>
-        <w:t xml:space="preserve">When looking at the implementation of the main page, </w:t>
-      </w:r>
-      <w:r>
-        <w:t>multiple UI Patterns and Design Patterns were followed. The main ones include:</w:t>
+        <w:rPr>
+          <w:rFonts w:asciiTheme="majorHAnsi" w:hAnsiTheme="majorHAnsi"/>
+        </w:rPr>
+      </w:pPr>
+      <w:r>
+        <w:rPr>
+          <w:rFonts w:asciiTheme="majorHAnsi" w:hAnsiTheme="majorHAnsi"/>
+        </w:rPr>
+        <w:t xml:space="preserve">Support for the playwright testing platform was added to our CI-Testing job. When </w:t>
+      </w:r>
+      <w:proofErr w:type="spellStart"/>
+      <w:proofErr w:type="gramStart"/>
+      <w:r>
+        <w:rPr>
+          <w:rFonts w:asciiTheme="majorHAnsi" w:hAnsiTheme="majorHAnsi"/>
+        </w:rPr>
+        <w:t>npm</w:t>
+      </w:r>
+      <w:proofErr w:type="spellEnd"/>
+      <w:proofErr w:type="gramEnd"/>
+      <w:r>
+        <w:rPr>
+          <w:rFonts w:asciiTheme="majorHAnsi" w:hAnsiTheme="majorHAnsi"/>
+        </w:rPr>
+        <w:t xml:space="preserve"> run test is triggered, both jest tests and playwright tests are executed.</w:t>
+      </w:r>
+      <w:r>
+        <w:rPr>
+          <w:rFonts w:asciiTheme="majorHAnsi" w:hAnsiTheme="majorHAnsi"/>
+        </w:rPr>
+        <w:t xml:space="preserve"> </w:t>
+      </w:r>
+      <w:r>
+        <w:rPr>
+          <w:rFonts w:asciiTheme="majorHAnsi" w:hAnsiTheme="majorHAnsi"/>
+        </w:rPr>
+        <w:t xml:space="preserve">Given that playwright tests require the application to be ran separately, an additional step was added to the </w:t>
+      </w:r>
+      <w:proofErr w:type="spellStart"/>
+      <w:r>
+        <w:rPr>
+          <w:rFonts w:asciiTheme="majorHAnsi" w:hAnsiTheme="majorHAnsi"/>
+        </w:rPr>
+        <w:t>npm</w:t>
+      </w:r>
+      <w:proofErr w:type="spellEnd"/>
+      <w:r>
+        <w:rPr>
+          <w:rFonts w:asciiTheme="majorHAnsi" w:hAnsiTheme="majorHAnsi"/>
+        </w:rPr>
+        <w:t xml:space="preserve"> scripts that would run the application before running the </w:t>
+      </w:r>
+      <w:r>
+        <w:rPr>
+          <w:rFonts w:asciiTheme="majorHAnsi" w:hAnsiTheme="majorHAnsi"/>
+        </w:rPr>
+        <w:t>tests and</w:t>
+      </w:r>
+      <w:r>
+        <w:rPr>
+          <w:rFonts w:asciiTheme="majorHAnsi" w:hAnsiTheme="majorHAnsi"/>
+        </w:rPr>
+        <w:t xml:space="preserve"> shut it down afterwards</w:t>
+      </w:r>
+      <w:r>
+        <w:rPr>
+          <w:rFonts w:asciiTheme="majorHAnsi" w:hAnsiTheme="majorHAnsi"/>
+        </w:rPr>
+        <w:t xml:space="preserve">. </w:t>
       </w:r>
     </w:p>
     <w:p>
       <w:pPr>
-        <w:pStyle w:val="Heading4"/>
-      </w:pPr>
-      <w:r>
-        <w:t>Observer pattern:</w:t>
+        <w:spacing w:line="240" w:lineRule="auto"/>
+        <w:rPr>
+          <w:rFonts w:asciiTheme="majorHAnsi" w:hAnsiTheme="majorHAnsi"/>
+        </w:rPr>
+      </w:pPr>
+      <w:r>
+        <w:rPr>
+          <w:rStyle w:val="Heading4Char"/>
+          <w:rFonts w:asciiTheme="majorHAnsi" w:hAnsiTheme="majorHAnsi"/>
+        </w:rPr>
+        <w:t xml:space="preserve">Idle State Performance Test </w:t>
+      </w:r>
+      <w:r>
+        <w:rPr>
+          <w:rFonts w:asciiTheme="majorHAnsi" w:hAnsiTheme="majorHAnsi"/>
+        </w:rPr>
+        <w:t>– Implemented with Playwright, aims to ensure that a group of pre-configured context scenarios don’t cause unexpected long-running performance issues, such as those caused by memory leaks or infinite recursive loops</w:t>
+      </w:r>
+      <w:r>
+        <w:rPr>
+          <w:rFonts w:asciiTheme="majorHAnsi" w:hAnsiTheme="majorHAnsi"/>
+        </w:rPr>
+        <w:t>.</w:t>
       </w:r>
     </w:p>
     <w:p>
       <w:pPr>
         <w:spacing w:line="240" w:lineRule="auto"/>
-        <w:ind w:firstLine="720"/>
-      </w:pPr>
-      <w:proofErr w:type="spellStart"/>
-      <w:r>
-        <w:t>useEffect</w:t>
-      </w:r>
-      <w:proofErr w:type="spellEnd"/>
-      <w:r>
-        <w:t xml:space="preserve"> hook listens for windows resize </w:t>
-      </w:r>
-      <w:r>
-        <w:t>events and</w:t>
-      </w:r>
-      <w:r>
-        <w:t xml:space="preserve"> modifies the behavior of the component after certain threshold.</w:t>
+        <w:rPr>
+          <w:rFonts w:asciiTheme="majorHAnsi" w:hAnsiTheme="majorHAnsi"/>
+        </w:rPr>
+      </w:pPr>
+      <w:r>
+        <w:rPr>
+          <w:rFonts w:asciiTheme="majorHAnsi" w:hAnsiTheme="majorHAnsi"/>
+        </w:rPr>
+        <w:t>1. Configure desired context scenarios (set values of contexts to desired states).</w:t>
+      </w:r>
+      <w:r>
+        <w:rPr>
+          <w:rFonts w:asciiTheme="majorHAnsi" w:hAnsiTheme="majorHAnsi"/>
+        </w:rPr>
+        <w:br/>
+        <w:t xml:space="preserve">2. </w:t>
+      </w:r>
+      <w:r>
+        <w:rPr>
+          <w:rFonts w:asciiTheme="majorHAnsi" w:hAnsiTheme="majorHAnsi"/>
+        </w:rPr>
+        <w:t>Load page with these new scenarios, which the UI Components should react to.</w:t>
+      </w:r>
+      <w:r>
+        <w:rPr>
+          <w:rFonts w:asciiTheme="majorHAnsi" w:hAnsiTheme="majorHAnsi"/>
+        </w:rPr>
+        <w:br/>
+        <w:t xml:space="preserve">3. Record memory usage for 3 minutes and ensure that memory growth isn’t </w:t>
+      </w:r>
+      <w:r>
+        <w:rPr>
+          <w:rFonts w:asciiTheme="majorHAnsi" w:hAnsiTheme="majorHAnsi"/>
+        </w:rPr>
+        <w:t>excessive.</w:t>
       </w:r>
     </w:p>
     <w:p>
       <w:pPr>
-        <w:pStyle w:val="Heading4"/>
-      </w:pPr>
-      <w:r>
-        <w:t>Conditional Rendering:</w:t>
+        <w:spacing w:line="240" w:lineRule="auto"/>
+        <w:rPr>
+          <w:rFonts w:asciiTheme="majorHAnsi" w:hAnsiTheme="majorHAnsi"/>
+        </w:rPr>
+      </w:pPr>
+      <w:proofErr w:type="spellStart"/>
+      <w:r>
+        <w:rPr>
+          <w:rStyle w:val="Heading4Char"/>
+          <w:rFonts w:asciiTheme="majorHAnsi" w:hAnsiTheme="majorHAnsi"/>
+        </w:rPr>
+        <w:t>LocationUpdater</w:t>
+      </w:r>
+      <w:proofErr w:type="spellEnd"/>
+      <w:r>
+        <w:rPr>
+          <w:rStyle w:val="Heading4Char"/>
+          <w:rFonts w:asciiTheme="majorHAnsi" w:hAnsiTheme="majorHAnsi"/>
+        </w:rPr>
+        <w:t xml:space="preserve"> Test</w:t>
+      </w:r>
+      <w:r>
+        <w:rPr>
+          <w:rStyle w:val="Heading4Char"/>
+          <w:rFonts w:asciiTheme="majorHAnsi" w:hAnsiTheme="majorHAnsi"/>
+        </w:rPr>
+        <w:t xml:space="preserve"> </w:t>
+      </w:r>
+      <w:r>
+        <w:rPr>
+          <w:rStyle w:val="Heading4Char"/>
+          <w:rFonts w:asciiTheme="majorHAnsi" w:hAnsiTheme="majorHAnsi"/>
+        </w:rPr>
+        <w:t>–</w:t>
+      </w:r>
+      <w:r>
+        <w:rPr>
+          <w:rFonts w:asciiTheme="majorHAnsi" w:hAnsiTheme="majorHAnsi"/>
+        </w:rPr>
+        <w:t xml:space="preserve"> </w:t>
+      </w:r>
+      <w:r>
+        <w:rPr>
+          <w:rFonts w:asciiTheme="majorHAnsi" w:hAnsiTheme="majorHAnsi"/>
+        </w:rPr>
+        <w:t>Ensures that all functionality related to the location updater operates as expected, including updating location when a new location is available and handling low accuracy.</w:t>
       </w:r>
     </w:p>
     <w:p>
       <w:pPr>
-        <w:spacing w:line="240" w:lineRule="auto"/>
-        <w:ind w:firstLine="720"/>
-      </w:pPr>
-      <w:r>
-        <w:t xml:space="preserve">Different </w:t>
-      </w:r>
-      <w:r>
-        <w:t>versions</w:t>
-      </w:r>
-      <w:r>
-        <w:t xml:space="preserve"> of the page </w:t>
-      </w:r>
-      <w:proofErr w:type="gramStart"/>
-      <w:r>
-        <w:t>is</w:t>
-      </w:r>
-      <w:proofErr w:type="gramEnd"/>
-      <w:r>
-        <w:t xml:space="preserve"> rendered based on a condition, in this case resolution.</w:t>
+        <w:pStyle w:val="Heading2"/>
+      </w:pPr>
+      <w:r>
+        <w:t>Impediments and plans to address them</w:t>
       </w:r>
     </w:p>
     <w:p>
       <w:pPr>
-        <w:spacing w:line="240" w:lineRule="auto"/>
-      </w:pPr>
-      <w:r>
-        <w:t xml:space="preserve">With the goal of hiding away the API keys away from the client, a proxy solution that injects the API keys into the client’s requests was needed. This proxy solution is hosted server-side, and it receives the user request to certain endpoint, injects the API Keys, and forwards the request to the API. This design pattern is called </w:t>
-      </w:r>
-      <w:r>
-        <w:rPr>
-          <w:rStyle w:val="SubtleEmphasis"/>
-        </w:rPr>
-        <w:t>API Gateway</w:t>
-      </w:r>
-      <w:r>
-        <w:t xml:space="preserve">, and it’s commonly used in web applications. Additional benefits include rate limiting, logging, request validation, </w:t>
+        <w:rPr>
+          <w:rFonts w:asciiTheme="majorHAnsi" w:hAnsiTheme="majorHAnsi"/>
+        </w:rPr>
+      </w:pPr>
+      <w:r>
+        <w:rPr>
+          <w:rStyle w:val="Heading3Char"/>
+          <w:rFonts w:asciiTheme="majorHAnsi" w:hAnsiTheme="majorHAnsi"/>
+        </w:rPr>
+        <w:t xml:space="preserve">Low-Quality icons on </w:t>
       </w:r>
       <w:proofErr w:type="spellStart"/>
       <w:r>
-        <w:t>etc</w:t>
+        <w:rPr>
+          <w:rStyle w:val="Heading3Char"/>
+          <w:rFonts w:asciiTheme="majorHAnsi" w:hAnsiTheme="majorHAnsi"/>
+        </w:rPr>
+        <w:t>Map</w:t>
       </w:r>
       <w:proofErr w:type="spellEnd"/>
       <w:r>
-        <w:t xml:space="preserve">, protecting the API from </w:t>
-      </w:r>
-      <w:r>
-        <w:t>abusive requests by the clients</w:t>
-      </w:r>
-      <w:r>
-        <w:t>.</w:t>
-      </w:r>
-      <w:r>
-        <w:t xml:space="preserve"> These endpoints are accessible under /</w:t>
+        <w:rPr>
+          <w:rFonts w:asciiTheme="majorHAnsi" w:hAnsiTheme="majorHAnsi"/>
+          <w:sz w:val="23"/>
+          <w:szCs w:val="23"/>
+        </w:rPr>
+        <w:br/>
       </w:r>
       <w:proofErr w:type="spellStart"/>
       <w:r>
-        <w:t>api</w:t>
+        <w:rPr>
+          <w:rFonts w:asciiTheme="majorHAnsi" w:hAnsiTheme="majorHAnsi"/>
+        </w:rPr>
+        <w:t>At</w:t>
       </w:r>
       <w:proofErr w:type="spellEnd"/>
       <w:r>
-        <w:t>/proxy/</w:t>
+        <w:rPr>
+          <w:rFonts w:asciiTheme="majorHAnsi" w:hAnsiTheme="majorHAnsi"/>
+        </w:rPr>
+        <w:t xml:space="preserve"> some stage from the process of converting an icon into a bitmap and loading it into the map, the outcome was noticeable low-quality images, as brought up by the LVB PO.</w:t>
+      </w:r>
+      <w:r>
+        <w:rPr>
+          <w:rFonts w:asciiTheme="majorHAnsi" w:hAnsiTheme="majorHAnsi"/>
+        </w:rPr>
+        <w:br/>
+      </w:r>
+      <w:r>
+        <w:rPr>
+          <w:rFonts w:asciiTheme="majorHAnsi" w:hAnsiTheme="majorHAnsi"/>
+          <w:b/>
+          <w:bCs/>
+          <w:i/>
+          <w:iCs/>
+        </w:rPr>
+        <w:t>Solution</w:t>
+      </w:r>
+      <w:r>
+        <w:rPr>
+          <w:rFonts w:asciiTheme="majorHAnsi" w:hAnsiTheme="majorHAnsi"/>
+        </w:rPr>
+        <w:t xml:space="preserve">: </w:t>
+      </w:r>
+      <w:r>
+        <w:rPr>
+          <w:rFonts w:asciiTheme="majorHAnsi" w:hAnsiTheme="majorHAnsi"/>
+        </w:rPr>
+        <w:t xml:space="preserve">Issue originates when </w:t>
       </w:r>
       <w:proofErr w:type="spellStart"/>
       <w:r>
-        <w:t>lvb</w:t>
+        <w:rPr>
+          <w:rFonts w:asciiTheme="majorHAnsi" w:hAnsiTheme="majorHAnsi"/>
+        </w:rPr>
+        <w:t>MapLibre</w:t>
       </w:r>
       <w:proofErr w:type="spellEnd"/>
       <w:r>
-        <w:t xml:space="preserve">/… </w:t>
-      </w:r>
-      <w:r>
-        <w:br/>
-        <w:t xml:space="preserve">This </w:t>
-      </w:r>
-      <w:r>
-        <w:rPr>
-          <w:rStyle w:val="SubtleEmphasis"/>
-        </w:rPr>
-        <w:t>API Gateway</w:t>
-      </w:r>
-      <w:r>
-        <w:t xml:space="preserve"> pattern also solves any CORS issues by giving the client a valid origin address.</w:t>
+        <w:rPr>
+          <w:rFonts w:asciiTheme="majorHAnsi" w:hAnsiTheme="majorHAnsi"/>
+        </w:rPr>
+        <w:t xml:space="preserve"> resizes the icons. Leave the icons on their native </w:t>
+      </w:r>
+      <w:proofErr w:type="gramStart"/>
+      <w:r>
+        <w:rPr>
+          <w:rFonts w:asciiTheme="majorHAnsi" w:hAnsiTheme="majorHAnsi"/>
+        </w:rPr>
+        <w:t>resolution, and</w:t>
+      </w:r>
+      <w:proofErr w:type="gramEnd"/>
+      <w:r>
+        <w:rPr>
+          <w:rFonts w:asciiTheme="majorHAnsi" w:hAnsiTheme="majorHAnsi"/>
+        </w:rPr>
+        <w:t xml:space="preserve"> manually resize them to the desired size.</w:t>
       </w:r>
     </w:p>
     <w:p>
       <w:pPr>
-        <w:spacing w:line="240" w:lineRule="auto"/>
-      </w:pPr>
-      <w:r>
-        <w:t xml:space="preserve">Considering the hard requirement of hosting the application in a static manner, we </w:t>
-      </w:r>
-      <w:r>
-        <w:t>provide 3 options for the application building</w:t>
-      </w:r>
-      <w:r>
-        <w:t xml:space="preserve">. </w:t>
+        <w:rPr>
+          <w:rFonts w:asciiTheme="majorHAnsi" w:hAnsiTheme="majorHAnsi"/>
+        </w:rPr>
+      </w:pPr>
+      <w:r>
+        <w:rPr>
+          <w:rStyle w:val="Heading3Char"/>
+          <w:rFonts w:asciiTheme="majorHAnsi" w:hAnsiTheme="majorHAnsi"/>
+        </w:rPr>
+        <w:t xml:space="preserve">Issues with data source for </w:t>
+      </w:r>
+      <w:proofErr w:type="spellStart"/>
+      <w:r>
+        <w:rPr>
+          <w:rStyle w:val="Heading3Char"/>
+          <w:rFonts w:asciiTheme="majorHAnsi" w:hAnsiTheme="majorHAnsi"/>
+        </w:rPr>
+        <w:t>fitToFeatures</w:t>
+      </w:r>
+      <w:proofErr w:type="spellEnd"/>
+      <w:r>
+        <w:rPr>
+          <w:rFonts w:asciiTheme="majorHAnsi" w:hAnsiTheme="majorHAnsi"/>
+          <w:sz w:val="23"/>
+          <w:szCs w:val="23"/>
+        </w:rPr>
+        <w:br/>
+      </w:r>
+      <w:r>
+        <w:rPr>
+          <w:rFonts w:asciiTheme="majorHAnsi" w:hAnsiTheme="majorHAnsi"/>
+        </w:rPr>
+        <w:t xml:space="preserve">After a layer’s data is loaded into the map, the generated features need to be extracted for then using them to determine their coordinates and moving the map to fit them all. When attempting to move to a large itinerary, only a partial section of it </w:t>
+      </w:r>
+      <w:proofErr w:type="gramStart"/>
+      <w:r>
+        <w:rPr>
+          <w:rFonts w:asciiTheme="majorHAnsi" w:hAnsiTheme="majorHAnsi"/>
+        </w:rPr>
+        <w:t>was fit</w:t>
+      </w:r>
+      <w:proofErr w:type="gramEnd"/>
+      <w:r>
+        <w:rPr>
+          <w:rFonts w:asciiTheme="majorHAnsi" w:hAnsiTheme="majorHAnsi"/>
+        </w:rPr>
+        <w:t xml:space="preserve"> into the screen. When attempting to load again a larger section would be fit, and by repeating the whole layer would be visible.</w:t>
+      </w:r>
+      <w:r>
+        <w:rPr>
+          <w:rFonts w:asciiTheme="majorHAnsi" w:hAnsiTheme="majorHAnsi"/>
+        </w:rPr>
+        <w:br/>
+      </w:r>
+      <w:r>
+        <w:rPr>
+          <w:rFonts w:asciiTheme="majorHAnsi" w:hAnsiTheme="majorHAnsi"/>
+          <w:b/>
+          <w:bCs/>
+          <w:i/>
+          <w:iCs/>
+        </w:rPr>
+        <w:t>Solution</w:t>
+      </w:r>
+      <w:r>
+        <w:rPr>
+          <w:rFonts w:asciiTheme="majorHAnsi" w:hAnsiTheme="majorHAnsi"/>
+        </w:rPr>
+        <w:t xml:space="preserve">: </w:t>
+      </w:r>
+      <w:r>
+        <w:rPr>
+          <w:rFonts w:asciiTheme="majorHAnsi" w:hAnsiTheme="majorHAnsi"/>
+        </w:rPr>
+        <w:t xml:space="preserve">When using </w:t>
+      </w:r>
+      <w:proofErr w:type="spellStart"/>
+      <w:r>
+        <w:rPr>
+          <w:rFonts w:asciiTheme="majorHAnsi" w:hAnsiTheme="majorHAnsi"/>
+        </w:rPr>
+        <w:t>MapLibre’s</w:t>
+      </w:r>
+      <w:proofErr w:type="spellEnd"/>
+      <w:r>
+        <w:rPr>
+          <w:rFonts w:asciiTheme="majorHAnsi" w:hAnsiTheme="majorHAnsi"/>
+        </w:rPr>
+        <w:t xml:space="preserve"> </w:t>
+      </w:r>
+      <w:proofErr w:type="spellStart"/>
+      <w:r>
+        <w:rPr>
+          <w:rFonts w:asciiTheme="majorHAnsi" w:hAnsiTheme="majorHAnsi"/>
+        </w:rPr>
+        <w:t>queryRenderedFeatures</w:t>
+      </w:r>
+      <w:proofErr w:type="spellEnd"/>
+      <w:r>
+        <w:rPr>
+          <w:rFonts w:asciiTheme="majorHAnsi" w:hAnsiTheme="majorHAnsi"/>
+        </w:rPr>
+        <w:t xml:space="preserve"> or </w:t>
+      </w:r>
+      <w:proofErr w:type="spellStart"/>
+      <w:r>
+        <w:rPr>
+          <w:rFonts w:asciiTheme="majorHAnsi" w:hAnsiTheme="majorHAnsi"/>
+        </w:rPr>
+        <w:t>querySourceFeatures</w:t>
+      </w:r>
+      <w:proofErr w:type="spellEnd"/>
+      <w:r>
+        <w:rPr>
+          <w:rFonts w:asciiTheme="majorHAnsi" w:hAnsiTheme="majorHAnsi"/>
+        </w:rPr>
+        <w:t>, only the features in the current viewport</w:t>
+      </w:r>
+      <w:r>
+        <w:rPr>
+          <w:rFonts w:asciiTheme="majorHAnsi" w:hAnsiTheme="majorHAnsi"/>
+        </w:rPr>
+        <w:t xml:space="preserve"> (</w:t>
+      </w:r>
+      <w:proofErr w:type="spellStart"/>
+      <w:r>
+        <w:rPr>
+          <w:rFonts w:asciiTheme="majorHAnsi" w:hAnsiTheme="majorHAnsi"/>
+        </w:rPr>
+        <w:t>ie</w:t>
+      </w:r>
+      <w:proofErr w:type="spellEnd"/>
+      <w:r>
+        <w:rPr>
+          <w:rFonts w:asciiTheme="majorHAnsi" w:hAnsiTheme="majorHAnsi"/>
+        </w:rPr>
+        <w:t>. map area)</w:t>
+      </w:r>
+      <w:r>
+        <w:rPr>
+          <w:rFonts w:asciiTheme="majorHAnsi" w:hAnsiTheme="majorHAnsi"/>
+        </w:rPr>
+        <w:t>. This explains the issue described above.</w:t>
+      </w:r>
+      <w:r>
+        <w:rPr>
+          <w:rFonts w:asciiTheme="majorHAnsi" w:hAnsiTheme="majorHAnsi"/>
+        </w:rPr>
+        <w:t xml:space="preserve"> To circumvent it, the </w:t>
+      </w:r>
+      <w:proofErr w:type="spellStart"/>
+      <w:r>
+        <w:rPr>
+          <w:rFonts w:asciiTheme="majorHAnsi" w:hAnsiTheme="majorHAnsi"/>
+        </w:rPr>
+        <w:t>geoJSON</w:t>
+      </w:r>
+      <w:proofErr w:type="spellEnd"/>
+      <w:r>
+        <w:rPr>
+          <w:rFonts w:asciiTheme="majorHAnsi" w:hAnsiTheme="majorHAnsi"/>
+        </w:rPr>
+        <w:t xml:space="preserve"> data used to generate the layer was stored raw, and when the action was triggered, instead of using </w:t>
+      </w:r>
+      <w:proofErr w:type="spellStart"/>
+      <w:r>
+        <w:rPr>
+          <w:rFonts w:asciiTheme="majorHAnsi" w:hAnsiTheme="majorHAnsi"/>
+        </w:rPr>
+        <w:t>MapLibre’s</w:t>
+      </w:r>
+      <w:proofErr w:type="spellEnd"/>
+      <w:r>
+        <w:rPr>
+          <w:rFonts w:asciiTheme="majorHAnsi" w:hAnsiTheme="majorHAnsi"/>
+        </w:rPr>
+        <w:t xml:space="preserve"> functions, the raw data was directly submitted to the </w:t>
+      </w:r>
+      <w:proofErr w:type="spellStart"/>
+      <w:r>
+        <w:rPr>
+          <w:rFonts w:asciiTheme="majorHAnsi" w:hAnsiTheme="majorHAnsi"/>
+        </w:rPr>
+        <w:t>fitToFeatures</w:t>
+      </w:r>
+      <w:proofErr w:type="spellEnd"/>
+      <w:r>
+        <w:rPr>
+          <w:rFonts w:asciiTheme="majorHAnsi" w:hAnsiTheme="majorHAnsi"/>
+        </w:rPr>
+        <w:t xml:space="preserve"> function.</w:t>
       </w:r>
     </w:p>
     <w:p>
       <w:pPr>
-        <w:pStyle w:val="ListParagraph"/>
-        <w:numPr>
-          <w:ilvl w:val="0"/>
-          <w:numId w:val="8"/>
-        </w:numPr>
-        <w:spacing w:line="240" w:lineRule="auto"/>
-      </w:pPr>
-      <w:r>
-        <w:t xml:space="preserve">By running </w:t>
-      </w:r>
-      <w:proofErr w:type="spellStart"/>
-      <w:proofErr w:type="gramStart"/>
-      <w:r>
-        <w:t>npm</w:t>
-      </w:r>
-      <w:proofErr w:type="spellEnd"/>
-      <w:proofErr w:type="gramEnd"/>
-      <w:r>
-        <w:t xml:space="preserve"> run </w:t>
-      </w:r>
-      <w:proofErr w:type="spellStart"/>
-      <w:proofErr w:type="gramStart"/>
-      <w:r>
-        <w:t>build:frontend</w:t>
-      </w:r>
-      <w:proofErr w:type="spellEnd"/>
-      <w:proofErr w:type="gramEnd"/>
-      <w:r>
-        <w:t xml:space="preserve"> the application is built in the next.js ‘export’ mode, which only builds the components required to serve the application as a static site. This also has the advantage of being </w:t>
-      </w:r>
-      <w:proofErr w:type="gramStart"/>
-      <w:r>
-        <w:t>preprepared</w:t>
-      </w:r>
-      <w:proofErr w:type="gramEnd"/>
-      <w:r>
-        <w:t xml:space="preserve"> and optimized for client rendering.</w:t>
-      </w:r>
+        <w:pStyle w:val="Heading1"/>
+      </w:pPr>
+      <w:bookmarkStart w:id="0" w:name="_Ref193456706"/>
+      <w:r>
+        <w:lastRenderedPageBreak/>
+        <w:t>Appendix 1: Sample CI-Tests result</w:t>
+      </w:r>
+      <w:bookmarkEnd w:id="0"/>
     </w:p>
     <w:p>
       <w:pPr>
-        <w:pStyle w:val="ListParagraph"/>
-        <w:numPr>
-          <w:ilvl w:val="0"/>
-          <w:numId w:val="8"/>
-        </w:numPr>
-        <w:spacing w:line="240" w:lineRule="auto"/>
-      </w:pPr>
-      <w:r>
-        <w:lastRenderedPageBreak/>
-        <w:t xml:space="preserve">By running </w:t>
-      </w:r>
-      <w:proofErr w:type="spellStart"/>
-      <w:r>
-        <w:t>npm</w:t>
-      </w:r>
-      <w:proofErr w:type="spellEnd"/>
-      <w:r>
-        <w:t xml:space="preserve"> run </w:t>
-      </w:r>
-      <w:proofErr w:type="spellStart"/>
-      <w:proofErr w:type="gramStart"/>
-      <w:r>
-        <w:t>build:backend</w:t>
-      </w:r>
-      <w:proofErr w:type="spellEnd"/>
-      <w:proofErr w:type="gramEnd"/>
-      <w:r>
-        <w:t>, the application is built excluding the /</w:t>
-      </w:r>
-      <w:proofErr w:type="spellStart"/>
-      <w:r>
-        <w:t>src</w:t>
-      </w:r>
-      <w:proofErr w:type="spellEnd"/>
-      <w:r>
-        <w:t xml:space="preserve"> directory, which includes the front-end components. Only the </w:t>
-      </w:r>
-      <w:proofErr w:type="spellStart"/>
-      <w:r>
-        <w:t>api</w:t>
-      </w:r>
-      <w:proofErr w:type="spellEnd"/>
-      <w:r>
-        <w:t xml:space="preserve"> routing functionality is included in this build mode.</w:t>
-      </w:r>
-      <w:r>
-        <w:t xml:space="preserve"> This part of the application can be replaced with an external component.</w:t>
+        <w:rPr>
+          <w:rFonts w:asciiTheme="majorHAnsi" w:hAnsiTheme="majorHAnsi"/>
+        </w:rPr>
+      </w:pPr>
+      <w:r>
+        <w:rPr>
+          <w:rFonts w:asciiTheme="majorHAnsi" w:hAnsiTheme="majorHAnsi"/>
+        </w:rPr>
+        <w:drawing>
+          <wp:inline distT="0" distB="0" distL="0" distR="0" wp14:anchorId="6F57C0C7" wp14:editId="4EEB5E91">
+            <wp:extent cx="5925377" cy="943107"/>
+            <wp:effectExtent l="0" t="0" r="0" b="9525"/>
+            <wp:docPr id="410779757" name="Picture 1" descr="A black screen with red text&#10;&#10;AI-generated content may be incorrect."/>
+            <wp:cNvGraphicFramePr>
+              <a:graphicFrameLocks xmlns:a="http://schemas.openxmlformats.org/drawingml/2006/main" noChangeAspect="1"/>
+            </wp:cNvGraphicFramePr>
+            <a:graphic xmlns:a="http://schemas.openxmlformats.org/drawingml/2006/main">
+              <a:graphicData uri="http://schemas.openxmlformats.org/drawingml/2006/picture">
+                <pic:pic xmlns:pic="http://schemas.openxmlformats.org/drawingml/2006/picture">
+                  <pic:nvPicPr>
+                    <pic:cNvPr id="410779757" name="Picture 1" descr="A black screen with red text&#10;&#10;AI-generated content may be incorrect."/>
+                    <pic:cNvPicPr/>
+                  </pic:nvPicPr>
+                  <pic:blipFill>
+                    <a:blip r:embed="rId8"/>
+                    <a:stretch>
+                      <a:fillRect/>
+                    </a:stretch>
+                  </pic:blipFill>
+                  <pic:spPr>
+                    <a:xfrm>
+                      <a:off x="0" y="0"/>
+                      <a:ext cx="5925377" cy="943107"/>
+                    </a:xfrm>
+                    <a:prstGeom prst="rect">
+                      <a:avLst/>
+                    </a:prstGeom>
+                  </pic:spPr>
+                </pic:pic>
+              </a:graphicData>
+            </a:graphic>
+          </wp:inline>
+        </w:drawing>
       </w:r>
     </w:p>
     <w:p>
       <w:pPr>
-        <w:pStyle w:val="ListParagraph"/>
-        <w:numPr>
-          <w:ilvl w:val="0"/>
-          <w:numId w:val="8"/>
-        </w:numPr>
-        <w:spacing w:line="240" w:lineRule="auto"/>
-      </w:pPr>
-      <w:r>
-        <w:t xml:space="preserve">By running </w:t>
-      </w:r>
-      <w:proofErr w:type="spellStart"/>
-      <w:r>
-        <w:t>npm</w:t>
-      </w:r>
-      <w:proofErr w:type="spellEnd"/>
-      <w:r>
-        <w:t xml:space="preserve"> run </w:t>
-      </w:r>
-      <w:proofErr w:type="spellStart"/>
-      <w:proofErr w:type="gramStart"/>
-      <w:r>
-        <w:t>build:standalone</w:t>
-      </w:r>
-      <w:proofErr w:type="spellEnd"/>
-      <w:proofErr w:type="gramEnd"/>
-      <w:r>
-        <w:t xml:space="preserve">, the entire application is built in the next.js standalone mode, which bundles all components into a self-contained directory with all the next.js functionality. </w:t>
-      </w:r>
+        <w:pStyle w:val="Heading1"/>
+      </w:pPr>
+      <w:bookmarkStart w:id="1" w:name="_Ref193457905"/>
+      <w:r>
+        <w:t xml:space="preserve">Appendix </w:t>
+      </w:r>
+      <w:r>
+        <w:t>2</w:t>
+      </w:r>
+      <w:r>
+        <w:t>: Sample Execution of Idle Performance Test</w:t>
+      </w:r>
+      <w:bookmarkEnd w:id="1"/>
     </w:p>
     <w:p>
       <w:pPr>
         <w:spacing w:line="240" w:lineRule="auto"/>
-      </w:pPr>
-      <w:r>
-        <w:t xml:space="preserve">As part of the hosting solution, a 2-part CD automated CD Job has been created. </w:t>
-      </w:r>
-      <w:hyperlink r:id="rId10" w:history="1">
-        <w:r>
-          <w:rPr>
-            <w:rStyle w:val="Hyperlink"/>
-          </w:rPr>
-          <w:t>https://github.com/JRamirezDD/lu-lvb-JourneyPlanner/actions/runs/13570018874</w:t>
-        </w:r>
-      </w:hyperlink>
-      <w:r>
-        <w:br/>
-        <w:t xml:space="preserve">This is </w:t>
-      </w:r>
-      <w:proofErr w:type="gramStart"/>
-      <w:r>
-        <w:t>ran</w:t>
-      </w:r>
-      <w:proofErr w:type="gramEnd"/>
-      <w:r>
-        <w:t xml:space="preserve"> whenever there is a push to the main branch, ensuring that the latest version of the application is always available for the customer. </w:t>
-      </w:r>
-      <w:r>
-        <w:t xml:space="preserve">The </w:t>
-      </w:r>
-      <w:proofErr w:type="spellStart"/>
-      <w:proofErr w:type="gramStart"/>
-      <w:r>
-        <w:t>build:backend</w:t>
-      </w:r>
-      <w:proofErr w:type="spellEnd"/>
-      <w:proofErr w:type="gramEnd"/>
-      <w:r>
-        <w:t xml:space="preserve"> output is hosted on </w:t>
-      </w:r>
-      <w:proofErr w:type="spellStart"/>
-      <w:r>
-        <w:t>Vercel</w:t>
-      </w:r>
-      <w:proofErr w:type="spellEnd"/>
-      <w:r>
-        <w:t xml:space="preserve">, and the </w:t>
-      </w:r>
-      <w:proofErr w:type="spellStart"/>
-      <w:r>
-        <w:t>build:frontend</w:t>
-      </w:r>
-      <w:proofErr w:type="spellEnd"/>
-      <w:r>
-        <w:t xml:space="preserve"> output is hosted on GitHub Pages.</w:t>
+        <w:rPr>
+          <w:rFonts w:asciiTheme="majorHAnsi" w:hAnsiTheme="majorHAnsi"/>
+        </w:rPr>
+      </w:pPr>
+      <w:r>
+        <w:rPr>
+          <w:rFonts w:asciiTheme="majorHAnsi" w:hAnsiTheme="majorHAnsi"/>
+          <w:noProof/>
+        </w:rPr>
+        <w:drawing>
+          <wp:inline distT="0" distB="0" distL="0" distR="0" wp14:anchorId="06D82705" wp14:editId="060FC8C3">
+            <wp:extent cx="6333490" cy="5015865"/>
+            <wp:effectExtent l="0" t="0" r="0" b="0"/>
+            <wp:docPr id="1787399455" name="Picture 4" descr="A screenshot of a computer&#10;&#10;AI-generated content may be incorrect."/>
+            <wp:cNvGraphicFramePr>
+              <a:graphicFrameLocks xmlns:a="http://schemas.openxmlformats.org/drawingml/2006/main" noChangeAspect="1"/>
+            </wp:cNvGraphicFramePr>
+            <a:graphic xmlns:a="http://schemas.openxmlformats.org/drawingml/2006/main">
+              <a:graphicData uri="http://schemas.openxmlformats.org/drawingml/2006/picture">
+                <pic:pic xmlns:pic="http://schemas.openxmlformats.org/drawingml/2006/picture">
+                  <pic:nvPicPr>
+                    <pic:cNvPr id="1787399455" name="Picture 4" descr="A screenshot of a computer&#10;&#10;AI-generated content may be incorrect."/>
+                    <pic:cNvPicPr>
+                      <a:picLocks noChangeAspect="1" noChangeArrowheads="1"/>
+                    </pic:cNvPicPr>
+                  </pic:nvPicPr>
+                  <pic:blipFill>
+                    <a:blip r:embed="rId9">
+                      <a:extLst>
+                        <a:ext uri="{28A0092B-C50C-407E-A947-70E740481C1C}">
+                          <a14:useLocalDpi xmlns:a14="http://schemas.microsoft.com/office/drawing/2010/main" val="0"/>
+                        </a:ext>
+                      </a:extLst>
+                    </a:blip>
+                    <a:srcRect/>
+                    <a:stretch>
+                      <a:fillRect/>
+                    </a:stretch>
+                  </pic:blipFill>
+                  <pic:spPr bwMode="auto">
+                    <a:xfrm>
+                      <a:off x="0" y="0"/>
+                      <a:ext cx="6333490" cy="5015865"/>
+                    </a:xfrm>
+                    <a:prstGeom prst="rect">
+                      <a:avLst/>
+                    </a:prstGeom>
+                    <a:noFill/>
+                    <a:ln>
+                      <a:noFill/>
+                    </a:ln>
+                  </pic:spPr>
+                </pic:pic>
+              </a:graphicData>
+            </a:graphic>
+          </wp:inline>
+        </w:drawing>
       </w:r>
     </w:p>
     <w:p>
       <w:pPr>
-        <w:pStyle w:val="Heading2"/>
         <w:spacing w:line="240" w:lineRule="auto"/>
-      </w:pPr>
-      <w:r>
-        <w:t>Testing</w:t>
-      </w:r>
-    </w:p>
-    <w:p>
-      <w:pPr>
-        <w:spacing w:line="240" w:lineRule="auto"/>
-      </w:pPr>
-      <w:r>
-        <w:t>The following tests were developed:</w:t>
-      </w:r>
-    </w:p>
-    <w:p>
-      <w:pPr>
-        <w:spacing w:line="240" w:lineRule="auto"/>
-      </w:pPr>
-      <w:proofErr w:type="spellStart"/>
-      <w:r>
-        <w:rPr>
-          <w:rStyle w:val="Heading4Char"/>
-        </w:rPr>
-        <w:t>MainView</w:t>
-      </w:r>
-      <w:proofErr w:type="spellEnd"/>
-      <w:r>
-        <w:rPr>
-          <w:rStyle w:val="Heading4Char"/>
-        </w:rPr>
-        <w:t xml:space="preserve"> Integration Test -</w:t>
-      </w:r>
-      <w:r>
-        <w:t xml:space="preserve"> </w:t>
-      </w:r>
-      <w:r>
-        <w:br/>
-      </w:r>
-      <w:r>
-        <w:t xml:space="preserve">Ensure that </w:t>
-      </w:r>
-      <w:proofErr w:type="spellStart"/>
-      <w:r>
-        <w:t>MainView</w:t>
-      </w:r>
-      <w:proofErr w:type="spellEnd"/>
-      <w:r>
-        <w:t xml:space="preserve"> and the </w:t>
-      </w:r>
-      <w:proofErr w:type="gramStart"/>
-      <w:r>
-        <w:t>children</w:t>
-      </w:r>
-      <w:proofErr w:type="gramEnd"/>
-      <w:r>
-        <w:t xml:space="preserve"> components are rendering and are accessible as expected.</w:t>
-      </w:r>
-    </w:p>
-    <w:p>
-      <w:pPr>
-        <w:spacing w:line="240" w:lineRule="auto"/>
-      </w:pPr>
-      <w:r>
-        <w:t xml:space="preserve">1. </w:t>
-      </w:r>
-      <w:r>
-        <w:t xml:space="preserve">Create a mock </w:t>
-      </w:r>
-      <w:proofErr w:type="spellStart"/>
-      <w:r>
-        <w:t>maplibre</w:t>
-      </w:r>
-      <w:r>
-        <w:t>-gl</w:t>
-      </w:r>
-      <w:proofErr w:type="spellEnd"/>
-      <w:r>
-        <w:t xml:space="preserve"> instance.</w:t>
-      </w:r>
-      <w:r>
-        <w:br/>
-        <w:t xml:space="preserve">2. </w:t>
-      </w:r>
-      <w:r>
-        <w:t xml:space="preserve">Render the </w:t>
-      </w:r>
-      <w:proofErr w:type="spellStart"/>
-      <w:r>
-        <w:t>MainView</w:t>
-      </w:r>
-      <w:proofErr w:type="spellEnd"/>
-      <w:r>
-        <w:t xml:space="preserve"> component with the accompanying required contexts.</w:t>
-      </w:r>
-      <w:r>
-        <w:br/>
-        <w:t xml:space="preserve">3. </w:t>
-      </w:r>
-      <w:r>
-        <w:t>Verify that control panel buttons were rendered as expected.</w:t>
-      </w:r>
-      <w:r>
-        <w:br/>
-        <w:t xml:space="preserve">4. </w:t>
-      </w:r>
-      <w:r>
-        <w:t xml:space="preserve">Verify that the mock </w:t>
-      </w:r>
-      <w:proofErr w:type="spellStart"/>
-      <w:r>
-        <w:t>mapbox-gl</w:t>
-      </w:r>
-      <w:proofErr w:type="spellEnd"/>
-      <w:r>
-        <w:t xml:space="preserve"> instance was rendered.</w:t>
-      </w:r>
-    </w:p>
-    <w:p>
-      <w:pPr>
-        <w:pStyle w:val="Heading4"/>
-      </w:pPr>
-      <w:r>
-        <w:t xml:space="preserve">Unit Test of </w:t>
-      </w:r>
-      <w:proofErr w:type="spellStart"/>
-      <w:r>
-        <w:t>nearbysearch</w:t>
-      </w:r>
-      <w:proofErr w:type="spellEnd"/>
-      <w:r>
-        <w:t xml:space="preserve"> mappers</w:t>
-      </w:r>
-      <w:r>
-        <w:t xml:space="preserve"> – </w:t>
-      </w:r>
-    </w:p>
-    <w:p>
-      <w:pPr>
-        <w:spacing w:line="240" w:lineRule="auto"/>
-      </w:pPr>
-      <w:r>
-        <w:t xml:space="preserve">1. Create mock </w:t>
-      </w:r>
-      <w:proofErr w:type="spellStart"/>
-      <w:r>
-        <w:t>json</w:t>
-      </w:r>
-      <w:proofErr w:type="spellEnd"/>
-      <w:r>
-        <w:t xml:space="preserve"> objects of the API objects</w:t>
-      </w:r>
-      <w:r>
-        <w:br/>
-        <w:t>2. Individually test that the raw JSON object directly compares with the mapping result.</w:t>
-      </w:r>
-      <w:r>
-        <w:br/>
-        <w:t>3. Attempt to map an entire sample response, and validate that the outcome is as expected.</w:t>
-      </w:r>
-    </w:p>
-    <w:p>
-      <w:pPr>
-        <w:pStyle w:val="Heading2"/>
-        <w:spacing w:line="240" w:lineRule="auto"/>
-      </w:pPr>
-      <w:r>
-        <w:t>Impediments and plans to address them</w:t>
-      </w:r>
-    </w:p>
-    <w:p>
-      <w:pPr>
-        <w:pStyle w:val="ListParagraph"/>
-        <w:numPr>
-          <w:ilvl w:val="0"/>
-          <w:numId w:val="6"/>
-        </w:numPr>
-        <w:spacing w:line="240" w:lineRule="auto"/>
-      </w:pPr>
-      <w:r>
-        <w:t xml:space="preserve">GitHub pages </w:t>
-      </w:r>
-      <w:r>
-        <w:t>does not support implemented proxy solution</w:t>
-      </w:r>
-      <w:r>
-        <w:t>.</w:t>
-      </w:r>
-    </w:p>
-    <w:p>
-      <w:pPr>
-        <w:pStyle w:val="ListParagraph"/>
-        <w:numPr>
-          <w:ilvl w:val="1"/>
-          <w:numId w:val="6"/>
-        </w:numPr>
-        <w:spacing w:line="240" w:lineRule="auto"/>
-      </w:pPr>
-      <w:r>
-        <w:t xml:space="preserve">GitHub Pages is designed to host only static websites. This means HTML, CSS, </w:t>
-      </w:r>
-      <w:proofErr w:type="spellStart"/>
-      <w:r>
-        <w:t>Javascript</w:t>
-      </w:r>
-      <w:proofErr w:type="spellEnd"/>
-      <w:r>
-        <w:t xml:space="preserve">, and other client-rendered functionality. Server-side functionality such as API routes, which require a server to handle dynamic content and execute server-side code, are not supported. </w:t>
-      </w:r>
-    </w:p>
-    <w:p>
-      <w:pPr>
-        <w:pStyle w:val="ListParagraph"/>
-        <w:numPr>
-          <w:ilvl w:val="1"/>
-          <w:numId w:val="6"/>
-        </w:numPr>
-        <w:spacing w:line="240" w:lineRule="auto"/>
-      </w:pPr>
-      <w:proofErr w:type="gramStart"/>
-      <w:r>
-        <w:t>Solution</w:t>
-      </w:r>
-      <w:proofErr w:type="gramEnd"/>
-      <w:r>
-        <w:t xml:space="preserve"> was to split hosting in 2 platforms, as described </w:t>
-      </w:r>
-      <w:r>
-        <w:t>earlier.</w:t>
-      </w:r>
-    </w:p>
-    <w:p>
-      <w:pPr>
-        <w:pStyle w:val="ListParagraph"/>
-        <w:numPr>
-          <w:ilvl w:val="0"/>
-          <w:numId w:val="6"/>
-        </w:numPr>
-        <w:spacing w:line="240" w:lineRule="auto"/>
-      </w:pPr>
-      <w:r>
-        <w:t xml:space="preserve">Miscommunication regarding map implementation from </w:t>
-      </w:r>
-      <w:proofErr w:type="gramStart"/>
-      <w:r>
-        <w:t>customer</w:t>
-      </w:r>
-      <w:proofErr w:type="gramEnd"/>
-      <w:r>
-        <w:t xml:space="preserve"> to developers</w:t>
-      </w:r>
-    </w:p>
-    <w:p>
-      <w:pPr>
-        <w:pStyle w:val="ListParagraph"/>
-        <w:numPr>
-          <w:ilvl w:val="1"/>
-          <w:numId w:val="6"/>
-        </w:numPr>
-        <w:spacing w:line="240" w:lineRule="auto"/>
-      </w:pPr>
-      <w:r>
-        <w:t xml:space="preserve">It was not specified which platform to utilize for the implementation of the map. Developers assumed that </w:t>
-      </w:r>
-      <w:proofErr w:type="spellStart"/>
-      <w:r>
-        <w:t>MapBox</w:t>
-      </w:r>
-      <w:proofErr w:type="spellEnd"/>
-      <w:r>
-        <w:t xml:space="preserve"> would be expected, as it’s what is used on the </w:t>
-      </w:r>
-      <w:proofErr w:type="spellStart"/>
-      <w:r>
-        <w:t>LeipzigMOVE</w:t>
-      </w:r>
-      <w:proofErr w:type="spellEnd"/>
-      <w:r>
-        <w:t xml:space="preserve"> mobile app. Nevertheless, the client intended for us to utilize OSM/Leaflet. </w:t>
-      </w:r>
-    </w:p>
-    <w:p>
-      <w:pPr>
-        <w:pStyle w:val="ListParagraph"/>
-        <w:numPr>
-          <w:ilvl w:val="1"/>
-          <w:numId w:val="6"/>
-        </w:numPr>
-        <w:spacing w:line="240" w:lineRule="auto"/>
-      </w:pPr>
-      <w:r>
-        <w:t xml:space="preserve">Given that both </w:t>
-      </w:r>
-      <w:proofErr w:type="spellStart"/>
-      <w:r>
-        <w:t>MapBox</w:t>
-      </w:r>
-      <w:proofErr w:type="spellEnd"/>
-      <w:r>
-        <w:t xml:space="preserve"> and Leaflet allow for data importing via </w:t>
-      </w:r>
-      <w:proofErr w:type="spellStart"/>
-      <w:r>
-        <w:t>GeoJSON</w:t>
-      </w:r>
-      <w:proofErr w:type="spellEnd"/>
-      <w:r>
-        <w:t xml:space="preserve">, an agreement was reached with the customer that the development with </w:t>
-      </w:r>
-      <w:r>
-        <w:t>an intermediary package called ‘</w:t>
-      </w:r>
-      <w:proofErr w:type="spellStart"/>
-      <w:r>
-        <w:t>MapLibre</w:t>
-      </w:r>
-      <w:proofErr w:type="spellEnd"/>
-      <w:r>
-        <w:t>’</w:t>
-      </w:r>
-      <w:r>
-        <w:t xml:space="preserve"> would continue, and if the project is used by the client, further efforts after the final delivery will be done to transition into OSM/Leaflet, which should not be very complicated. </w:t>
-      </w:r>
+        <w:rPr>
+          <w:rFonts w:asciiTheme="majorHAnsi" w:hAnsiTheme="majorHAnsi"/>
+        </w:rPr>
+      </w:pPr>
     </w:p>
     <w:sectPr>
-      <w:footerReference w:type="even" r:id="rId11"/>
-      <w:footerReference w:type="default" r:id="rId12"/>
-      <w:footerReference w:type="first" r:id="rId13"/>
+      <w:footerReference w:type="even" r:id="rId10"/>
+      <w:footerReference w:type="default" r:id="rId11"/>
+      <w:footerReference w:type="first" r:id="rId12"/>
       <w:pgSz w:w="12240" w:h="15840"/>
       <w:pgMar w:top="1133" w:right="1133" w:bottom="1133" w:left="1133" w:header="720" w:footer="720" w:gutter="0"/>
       <w:cols w:space="720"/>
@@ -1386,6 +1900,118 @@
     </w:lvl>
   </w:abstractNum>
   <w:abstractNum w:abstractNumId="1" w15:restartNumberingAfterBreak="0">
+    <w:nsid w:val="0E674502"/>
+    <w:multiLevelType w:val="hybridMultilevel"/>
+    <w:tmpl w:val="CB262F94"/>
+    <w:lvl w:ilvl="0" w:tplc="71AC76FA">
+      <w:numFmt w:val="bullet"/>
+      <w:lvlText w:val="-"/>
+      <w:lvlJc w:val="left"/>
+      <w:pPr>
+        <w:ind w:left="720" w:hanging="360"/>
+      </w:pPr>
+      <w:rPr>
+        <w:rFonts w:ascii="Aptos" w:eastAsiaTheme="minorHAnsi" w:hAnsi="Aptos" w:cstheme="minorBidi" w:hint="default"/>
+      </w:rPr>
+    </w:lvl>
+    <w:lvl w:ilvl="1" w:tplc="04090003" w:tentative="1">
+      <w:start w:val="1"/>
+      <w:numFmt w:val="bullet"/>
+      <w:lvlText w:val="o"/>
+      <w:lvlJc w:val="left"/>
+      <w:pPr>
+        <w:ind w:left="1440" w:hanging="360"/>
+      </w:pPr>
+      <w:rPr>
+        <w:rFonts w:ascii="Courier New" w:hAnsi="Courier New" w:cs="Courier New" w:hint="default"/>
+      </w:rPr>
+    </w:lvl>
+    <w:lvl w:ilvl="2" w:tplc="04090005" w:tentative="1">
+      <w:start w:val="1"/>
+      <w:numFmt w:val="bullet"/>
+      <w:lvlText w:val=""/>
+      <w:lvlJc w:val="left"/>
+      <w:pPr>
+        <w:ind w:left="2160" w:hanging="360"/>
+      </w:pPr>
+      <w:rPr>
+        <w:rFonts w:ascii="Wingdings" w:hAnsi="Wingdings" w:hint="default"/>
+      </w:rPr>
+    </w:lvl>
+    <w:lvl w:ilvl="3" w:tplc="04090001" w:tentative="1">
+      <w:start w:val="1"/>
+      <w:numFmt w:val="bullet"/>
+      <w:lvlText w:val=""/>
+      <w:lvlJc w:val="left"/>
+      <w:pPr>
+        <w:ind w:left="2880" w:hanging="360"/>
+      </w:pPr>
+      <w:rPr>
+        <w:rFonts w:ascii="Symbol" w:hAnsi="Symbol" w:hint="default"/>
+      </w:rPr>
+    </w:lvl>
+    <w:lvl w:ilvl="4" w:tplc="04090003" w:tentative="1">
+      <w:start w:val="1"/>
+      <w:numFmt w:val="bullet"/>
+      <w:lvlText w:val="o"/>
+      <w:lvlJc w:val="left"/>
+      <w:pPr>
+        <w:ind w:left="3600" w:hanging="360"/>
+      </w:pPr>
+      <w:rPr>
+        <w:rFonts w:ascii="Courier New" w:hAnsi="Courier New" w:cs="Courier New" w:hint="default"/>
+      </w:rPr>
+    </w:lvl>
+    <w:lvl w:ilvl="5" w:tplc="04090005" w:tentative="1">
+      <w:start w:val="1"/>
+      <w:numFmt w:val="bullet"/>
+      <w:lvlText w:val=""/>
+      <w:lvlJc w:val="left"/>
+      <w:pPr>
+        <w:ind w:left="4320" w:hanging="360"/>
+      </w:pPr>
+      <w:rPr>
+        <w:rFonts w:ascii="Wingdings" w:hAnsi="Wingdings" w:hint="default"/>
+      </w:rPr>
+    </w:lvl>
+    <w:lvl w:ilvl="6" w:tplc="04090001" w:tentative="1">
+      <w:start w:val="1"/>
+      <w:numFmt w:val="bullet"/>
+      <w:lvlText w:val=""/>
+      <w:lvlJc w:val="left"/>
+      <w:pPr>
+        <w:ind w:left="5040" w:hanging="360"/>
+      </w:pPr>
+      <w:rPr>
+        <w:rFonts w:ascii="Symbol" w:hAnsi="Symbol" w:hint="default"/>
+      </w:rPr>
+    </w:lvl>
+    <w:lvl w:ilvl="7" w:tplc="04090003" w:tentative="1">
+      <w:start w:val="1"/>
+      <w:numFmt w:val="bullet"/>
+      <w:lvlText w:val="o"/>
+      <w:lvlJc w:val="left"/>
+      <w:pPr>
+        <w:ind w:left="5760" w:hanging="360"/>
+      </w:pPr>
+      <w:rPr>
+        <w:rFonts w:ascii="Courier New" w:hAnsi="Courier New" w:cs="Courier New" w:hint="default"/>
+      </w:rPr>
+    </w:lvl>
+    <w:lvl w:ilvl="8" w:tplc="04090005" w:tentative="1">
+      <w:start w:val="1"/>
+      <w:numFmt w:val="bullet"/>
+      <w:lvlText w:val=""/>
+      <w:lvlJc w:val="left"/>
+      <w:pPr>
+        <w:ind w:left="6480" w:hanging="360"/>
+      </w:pPr>
+      <w:rPr>
+        <w:rFonts w:ascii="Wingdings" w:hAnsi="Wingdings" w:hint="default"/>
+      </w:rPr>
+    </w:lvl>
+  </w:abstractNum>
+  <w:abstractNum w:abstractNumId="2" w15:restartNumberingAfterBreak="0">
     <w:nsid w:val="0F1A7D93"/>
     <w:multiLevelType w:val="hybridMultilevel"/>
     <w:tmpl w:val="7A604F44"/>
@@ -1471,7 +2097,7 @@
       </w:pPr>
     </w:lvl>
   </w:abstractNum>
-  <w:abstractNum w:abstractNumId="2" w15:restartNumberingAfterBreak="0">
+  <w:abstractNum w:abstractNumId="3" w15:restartNumberingAfterBreak="0">
     <w:nsid w:val="13D33E6E"/>
     <w:multiLevelType w:val="hybridMultilevel"/>
     <w:tmpl w:val="47561512"/>
@@ -1584,7 +2210,7 @@
       </w:rPr>
     </w:lvl>
   </w:abstractNum>
-  <w:abstractNum w:abstractNumId="3" w15:restartNumberingAfterBreak="0">
+  <w:abstractNum w:abstractNumId="4" w15:restartNumberingAfterBreak="0">
     <w:nsid w:val="192672AE"/>
     <w:multiLevelType w:val="hybridMultilevel"/>
     <w:tmpl w:val="84E84F14"/>
@@ -1693,7 +2319,7 @@
       </w:rPr>
     </w:lvl>
   </w:abstractNum>
-  <w:abstractNum w:abstractNumId="4" w15:restartNumberingAfterBreak="0">
+  <w:abstractNum w:abstractNumId="5" w15:restartNumberingAfterBreak="0">
     <w:nsid w:val="19C97218"/>
     <w:multiLevelType w:val="hybridMultilevel"/>
     <w:tmpl w:val="4334B0A6"/>
@@ -1806,7 +2432,7 @@
       </w:rPr>
     </w:lvl>
   </w:abstractNum>
-  <w:abstractNum w:abstractNumId="5" w15:restartNumberingAfterBreak="0">
+  <w:abstractNum w:abstractNumId="6" w15:restartNumberingAfterBreak="0">
     <w:nsid w:val="1CFE7792"/>
     <w:multiLevelType w:val="hybridMultilevel"/>
     <w:tmpl w:val="871836EA"/>
@@ -1919,7 +2545,119 @@
       </w:rPr>
     </w:lvl>
   </w:abstractNum>
-  <w:abstractNum w:abstractNumId="6" w15:restartNumberingAfterBreak="0">
+  <w:abstractNum w:abstractNumId="7" w15:restartNumberingAfterBreak="0">
+    <w:nsid w:val="32A52AAE"/>
+    <w:multiLevelType w:val="hybridMultilevel"/>
+    <w:tmpl w:val="E1DE94BC"/>
+    <w:lvl w:ilvl="0" w:tplc="CE2ADF60">
+      <w:numFmt w:val="bullet"/>
+      <w:lvlText w:val="-"/>
+      <w:lvlJc w:val="left"/>
+      <w:pPr>
+        <w:ind w:left="720" w:hanging="360"/>
+      </w:pPr>
+      <w:rPr>
+        <w:rFonts w:ascii="Aptos" w:eastAsiaTheme="minorHAnsi" w:hAnsi="Aptos" w:cstheme="minorBidi" w:hint="default"/>
+      </w:rPr>
+    </w:lvl>
+    <w:lvl w:ilvl="1" w:tplc="04090003" w:tentative="1">
+      <w:start w:val="1"/>
+      <w:numFmt w:val="bullet"/>
+      <w:lvlText w:val="o"/>
+      <w:lvlJc w:val="left"/>
+      <w:pPr>
+        <w:ind w:left="1440" w:hanging="360"/>
+      </w:pPr>
+      <w:rPr>
+        <w:rFonts w:ascii="Courier New" w:hAnsi="Courier New" w:cs="Courier New" w:hint="default"/>
+      </w:rPr>
+    </w:lvl>
+    <w:lvl w:ilvl="2" w:tplc="04090005" w:tentative="1">
+      <w:start w:val="1"/>
+      <w:numFmt w:val="bullet"/>
+      <w:lvlText w:val=""/>
+      <w:lvlJc w:val="left"/>
+      <w:pPr>
+        <w:ind w:left="2160" w:hanging="360"/>
+      </w:pPr>
+      <w:rPr>
+        <w:rFonts w:ascii="Wingdings" w:hAnsi="Wingdings" w:hint="default"/>
+      </w:rPr>
+    </w:lvl>
+    <w:lvl w:ilvl="3" w:tplc="04090001" w:tentative="1">
+      <w:start w:val="1"/>
+      <w:numFmt w:val="bullet"/>
+      <w:lvlText w:val=""/>
+      <w:lvlJc w:val="left"/>
+      <w:pPr>
+        <w:ind w:left="2880" w:hanging="360"/>
+      </w:pPr>
+      <w:rPr>
+        <w:rFonts w:ascii="Symbol" w:hAnsi="Symbol" w:hint="default"/>
+      </w:rPr>
+    </w:lvl>
+    <w:lvl w:ilvl="4" w:tplc="04090003" w:tentative="1">
+      <w:start w:val="1"/>
+      <w:numFmt w:val="bullet"/>
+      <w:lvlText w:val="o"/>
+      <w:lvlJc w:val="left"/>
+      <w:pPr>
+        <w:ind w:left="3600" w:hanging="360"/>
+      </w:pPr>
+      <w:rPr>
+        <w:rFonts w:ascii="Courier New" w:hAnsi="Courier New" w:cs="Courier New" w:hint="default"/>
+      </w:rPr>
+    </w:lvl>
+    <w:lvl w:ilvl="5" w:tplc="04090005" w:tentative="1">
+      <w:start w:val="1"/>
+      <w:numFmt w:val="bullet"/>
+      <w:lvlText w:val=""/>
+      <w:lvlJc w:val="left"/>
+      <w:pPr>
+        <w:ind w:left="4320" w:hanging="360"/>
+      </w:pPr>
+      <w:rPr>
+        <w:rFonts w:ascii="Wingdings" w:hAnsi="Wingdings" w:hint="default"/>
+      </w:rPr>
+    </w:lvl>
+    <w:lvl w:ilvl="6" w:tplc="04090001" w:tentative="1">
+      <w:start w:val="1"/>
+      <w:numFmt w:val="bullet"/>
+      <w:lvlText w:val=""/>
+      <w:lvlJc w:val="left"/>
+      <w:pPr>
+        <w:ind w:left="5040" w:hanging="360"/>
+      </w:pPr>
+      <w:rPr>
+        <w:rFonts w:ascii="Symbol" w:hAnsi="Symbol" w:hint="default"/>
+      </w:rPr>
+    </w:lvl>
+    <w:lvl w:ilvl="7" w:tplc="04090003" w:tentative="1">
+      <w:start w:val="1"/>
+      <w:numFmt w:val="bullet"/>
+      <w:lvlText w:val="o"/>
+      <w:lvlJc w:val="left"/>
+      <w:pPr>
+        <w:ind w:left="5760" w:hanging="360"/>
+      </w:pPr>
+      <w:rPr>
+        <w:rFonts w:ascii="Courier New" w:hAnsi="Courier New" w:cs="Courier New" w:hint="default"/>
+      </w:rPr>
+    </w:lvl>
+    <w:lvl w:ilvl="8" w:tplc="04090005" w:tentative="1">
+      <w:start w:val="1"/>
+      <w:numFmt w:val="bullet"/>
+      <w:lvlText w:val=""/>
+      <w:lvlJc w:val="left"/>
+      <w:pPr>
+        <w:ind w:left="6480" w:hanging="360"/>
+      </w:pPr>
+      <w:rPr>
+        <w:rFonts w:ascii="Wingdings" w:hAnsi="Wingdings" w:hint="default"/>
+      </w:rPr>
+    </w:lvl>
+  </w:abstractNum>
+  <w:abstractNum w:abstractNumId="8" w15:restartNumberingAfterBreak="0">
     <w:nsid w:val="3EE2217E"/>
     <w:multiLevelType w:val="multilevel"/>
     <w:tmpl w:val="1FD2FC74"/>
@@ -2068,7 +2806,119 @@
       </w:rPr>
     </w:lvl>
   </w:abstractNum>
-  <w:abstractNum w:abstractNumId="7" w15:restartNumberingAfterBreak="0">
+  <w:abstractNum w:abstractNumId="9" w15:restartNumberingAfterBreak="0">
+    <w:nsid w:val="72156E68"/>
+    <w:multiLevelType w:val="hybridMultilevel"/>
+    <w:tmpl w:val="8BACD698"/>
+    <w:lvl w:ilvl="0" w:tplc="1D70A110">
+      <w:numFmt w:val="bullet"/>
+      <w:lvlText w:val="-"/>
+      <w:lvlJc w:val="left"/>
+      <w:pPr>
+        <w:ind w:left="720" w:hanging="360"/>
+      </w:pPr>
+      <w:rPr>
+        <w:rFonts w:ascii="Aptos" w:eastAsiaTheme="minorHAnsi" w:hAnsi="Aptos" w:cstheme="minorBidi" w:hint="default"/>
+      </w:rPr>
+    </w:lvl>
+    <w:lvl w:ilvl="1" w:tplc="04090003" w:tentative="1">
+      <w:start w:val="1"/>
+      <w:numFmt w:val="bullet"/>
+      <w:lvlText w:val="o"/>
+      <w:lvlJc w:val="left"/>
+      <w:pPr>
+        <w:ind w:left="1440" w:hanging="360"/>
+      </w:pPr>
+      <w:rPr>
+        <w:rFonts w:ascii="Courier New" w:hAnsi="Courier New" w:cs="Courier New" w:hint="default"/>
+      </w:rPr>
+    </w:lvl>
+    <w:lvl w:ilvl="2" w:tplc="04090005" w:tentative="1">
+      <w:start w:val="1"/>
+      <w:numFmt w:val="bullet"/>
+      <w:lvlText w:val=""/>
+      <w:lvlJc w:val="left"/>
+      <w:pPr>
+        <w:ind w:left="2160" w:hanging="360"/>
+      </w:pPr>
+      <w:rPr>
+        <w:rFonts w:ascii="Wingdings" w:hAnsi="Wingdings" w:hint="default"/>
+      </w:rPr>
+    </w:lvl>
+    <w:lvl w:ilvl="3" w:tplc="04090001" w:tentative="1">
+      <w:start w:val="1"/>
+      <w:numFmt w:val="bullet"/>
+      <w:lvlText w:val=""/>
+      <w:lvlJc w:val="left"/>
+      <w:pPr>
+        <w:ind w:left="2880" w:hanging="360"/>
+      </w:pPr>
+      <w:rPr>
+        <w:rFonts w:ascii="Symbol" w:hAnsi="Symbol" w:hint="default"/>
+      </w:rPr>
+    </w:lvl>
+    <w:lvl w:ilvl="4" w:tplc="04090003" w:tentative="1">
+      <w:start w:val="1"/>
+      <w:numFmt w:val="bullet"/>
+      <w:lvlText w:val="o"/>
+      <w:lvlJc w:val="left"/>
+      <w:pPr>
+        <w:ind w:left="3600" w:hanging="360"/>
+      </w:pPr>
+      <w:rPr>
+        <w:rFonts w:ascii="Courier New" w:hAnsi="Courier New" w:cs="Courier New" w:hint="default"/>
+      </w:rPr>
+    </w:lvl>
+    <w:lvl w:ilvl="5" w:tplc="04090005" w:tentative="1">
+      <w:start w:val="1"/>
+      <w:numFmt w:val="bullet"/>
+      <w:lvlText w:val=""/>
+      <w:lvlJc w:val="left"/>
+      <w:pPr>
+        <w:ind w:left="4320" w:hanging="360"/>
+      </w:pPr>
+      <w:rPr>
+        <w:rFonts w:ascii="Wingdings" w:hAnsi="Wingdings" w:hint="default"/>
+      </w:rPr>
+    </w:lvl>
+    <w:lvl w:ilvl="6" w:tplc="04090001" w:tentative="1">
+      <w:start w:val="1"/>
+      <w:numFmt w:val="bullet"/>
+      <w:lvlText w:val=""/>
+      <w:lvlJc w:val="left"/>
+      <w:pPr>
+        <w:ind w:left="5040" w:hanging="360"/>
+      </w:pPr>
+      <w:rPr>
+        <w:rFonts w:ascii="Symbol" w:hAnsi="Symbol" w:hint="default"/>
+      </w:rPr>
+    </w:lvl>
+    <w:lvl w:ilvl="7" w:tplc="04090003" w:tentative="1">
+      <w:start w:val="1"/>
+      <w:numFmt w:val="bullet"/>
+      <w:lvlText w:val="o"/>
+      <w:lvlJc w:val="left"/>
+      <w:pPr>
+        <w:ind w:left="5760" w:hanging="360"/>
+      </w:pPr>
+      <w:rPr>
+        <w:rFonts w:ascii="Courier New" w:hAnsi="Courier New" w:cs="Courier New" w:hint="default"/>
+      </w:rPr>
+    </w:lvl>
+    <w:lvl w:ilvl="8" w:tplc="04090005" w:tentative="1">
+      <w:start w:val="1"/>
+      <w:numFmt w:val="bullet"/>
+      <w:lvlText w:val=""/>
+      <w:lvlJc w:val="left"/>
+      <w:pPr>
+        <w:ind w:left="6480" w:hanging="360"/>
+      </w:pPr>
+      <w:rPr>
+        <w:rFonts w:ascii="Wingdings" w:hAnsi="Wingdings" w:hint="default"/>
+      </w:rPr>
+    </w:lvl>
+  </w:abstractNum>
+  <w:abstractNum w:abstractNumId="10" w15:restartNumberingAfterBreak="0">
     <w:nsid w:val="75B61A86"/>
     <w:multiLevelType w:val="hybridMultilevel"/>
     <w:tmpl w:val="24CC2EDE"/>
@@ -2180,29 +3030,153 @@
       </w:rPr>
     </w:lvl>
   </w:abstractNum>
+  <w:abstractNum w:abstractNumId="11" w15:restartNumberingAfterBreak="0">
+    <w:nsid w:val="7C8D7934"/>
+    <w:multiLevelType w:val="hybridMultilevel"/>
+    <w:tmpl w:val="68B66688"/>
+    <w:lvl w:ilvl="0" w:tplc="141CFDE2">
+      <w:numFmt w:val="bullet"/>
+      <w:lvlText w:val="-"/>
+      <w:lvlJc w:val="left"/>
+      <w:pPr>
+        <w:ind w:left="720" w:hanging="360"/>
+      </w:pPr>
+      <w:rPr>
+        <w:rFonts w:ascii="Aptos" w:eastAsiaTheme="minorHAnsi" w:hAnsi="Aptos" w:cstheme="minorBidi" w:hint="default"/>
+      </w:rPr>
+    </w:lvl>
+    <w:lvl w:ilvl="1" w:tplc="04090003" w:tentative="1">
+      <w:start w:val="1"/>
+      <w:numFmt w:val="bullet"/>
+      <w:lvlText w:val="o"/>
+      <w:lvlJc w:val="left"/>
+      <w:pPr>
+        <w:ind w:left="1440" w:hanging="360"/>
+      </w:pPr>
+      <w:rPr>
+        <w:rFonts w:ascii="Courier New" w:hAnsi="Courier New" w:cs="Courier New" w:hint="default"/>
+      </w:rPr>
+    </w:lvl>
+    <w:lvl w:ilvl="2" w:tplc="04090005" w:tentative="1">
+      <w:start w:val="1"/>
+      <w:numFmt w:val="bullet"/>
+      <w:lvlText w:val=""/>
+      <w:lvlJc w:val="left"/>
+      <w:pPr>
+        <w:ind w:left="2160" w:hanging="360"/>
+      </w:pPr>
+      <w:rPr>
+        <w:rFonts w:ascii="Wingdings" w:hAnsi="Wingdings" w:hint="default"/>
+      </w:rPr>
+    </w:lvl>
+    <w:lvl w:ilvl="3" w:tplc="04090001" w:tentative="1">
+      <w:start w:val="1"/>
+      <w:numFmt w:val="bullet"/>
+      <w:lvlText w:val=""/>
+      <w:lvlJc w:val="left"/>
+      <w:pPr>
+        <w:ind w:left="2880" w:hanging="360"/>
+      </w:pPr>
+      <w:rPr>
+        <w:rFonts w:ascii="Symbol" w:hAnsi="Symbol" w:hint="default"/>
+      </w:rPr>
+    </w:lvl>
+    <w:lvl w:ilvl="4" w:tplc="04090003" w:tentative="1">
+      <w:start w:val="1"/>
+      <w:numFmt w:val="bullet"/>
+      <w:lvlText w:val="o"/>
+      <w:lvlJc w:val="left"/>
+      <w:pPr>
+        <w:ind w:left="3600" w:hanging="360"/>
+      </w:pPr>
+      <w:rPr>
+        <w:rFonts w:ascii="Courier New" w:hAnsi="Courier New" w:cs="Courier New" w:hint="default"/>
+      </w:rPr>
+    </w:lvl>
+    <w:lvl w:ilvl="5" w:tplc="04090005" w:tentative="1">
+      <w:start w:val="1"/>
+      <w:numFmt w:val="bullet"/>
+      <w:lvlText w:val=""/>
+      <w:lvlJc w:val="left"/>
+      <w:pPr>
+        <w:ind w:left="4320" w:hanging="360"/>
+      </w:pPr>
+      <w:rPr>
+        <w:rFonts w:ascii="Wingdings" w:hAnsi="Wingdings" w:hint="default"/>
+      </w:rPr>
+    </w:lvl>
+    <w:lvl w:ilvl="6" w:tplc="04090001" w:tentative="1">
+      <w:start w:val="1"/>
+      <w:numFmt w:val="bullet"/>
+      <w:lvlText w:val=""/>
+      <w:lvlJc w:val="left"/>
+      <w:pPr>
+        <w:ind w:left="5040" w:hanging="360"/>
+      </w:pPr>
+      <w:rPr>
+        <w:rFonts w:ascii="Symbol" w:hAnsi="Symbol" w:hint="default"/>
+      </w:rPr>
+    </w:lvl>
+    <w:lvl w:ilvl="7" w:tplc="04090003" w:tentative="1">
+      <w:start w:val="1"/>
+      <w:numFmt w:val="bullet"/>
+      <w:lvlText w:val="o"/>
+      <w:lvlJc w:val="left"/>
+      <w:pPr>
+        <w:ind w:left="5760" w:hanging="360"/>
+      </w:pPr>
+      <w:rPr>
+        <w:rFonts w:ascii="Courier New" w:hAnsi="Courier New" w:cs="Courier New" w:hint="default"/>
+      </w:rPr>
+    </w:lvl>
+    <w:lvl w:ilvl="8" w:tplc="04090005" w:tentative="1">
+      <w:start w:val="1"/>
+      <w:numFmt w:val="bullet"/>
+      <w:lvlText w:val=""/>
+      <w:lvlJc w:val="left"/>
+      <w:pPr>
+        <w:ind w:left="6480" w:hanging="360"/>
+      </w:pPr>
+      <w:rPr>
+        <w:rFonts w:ascii="Wingdings" w:hAnsi="Wingdings" w:hint="default"/>
+      </w:rPr>
+    </w:lvl>
+  </w:abstractNum>
   <w:num w:numId="1" w16cid:durableId="244725209">
-    <w:abstractNumId w:val="5"/>
+    <w:abstractNumId w:val="6"/>
   </w:num>
   <w:num w:numId="2" w16cid:durableId="1566188204">
-    <w:abstractNumId w:val="6"/>
+    <w:abstractNumId w:val="8"/>
   </w:num>
   <w:num w:numId="3" w16cid:durableId="1651059970">
     <w:abstractNumId w:val="0"/>
   </w:num>
   <w:num w:numId="4" w16cid:durableId="716395789">
+    <w:abstractNumId w:val="3"/>
+  </w:num>
+  <w:num w:numId="5" w16cid:durableId="740786084">
     <w:abstractNumId w:val="2"/>
   </w:num>
-  <w:num w:numId="5" w16cid:durableId="740786084">
-    <w:abstractNumId w:val="1"/>
+  <w:num w:numId="6" w16cid:durableId="918517955">
+    <w:abstractNumId w:val="5"/>
   </w:num>
-  <w:num w:numId="6" w16cid:durableId="918517955">
+  <w:num w:numId="7" w16cid:durableId="53286494">
+    <w:abstractNumId w:val="10"/>
+  </w:num>
+  <w:num w:numId="8" w16cid:durableId="1078551318">
     <w:abstractNumId w:val="4"/>
   </w:num>
-  <w:num w:numId="7" w16cid:durableId="53286494">
+  <w:num w:numId="9" w16cid:durableId="1097480272">
+    <w:abstractNumId w:val="9"/>
+  </w:num>
+  <w:num w:numId="10" w16cid:durableId="838884801">
+    <w:abstractNumId w:val="11"/>
+  </w:num>
+  <w:num w:numId="11" w16cid:durableId="535892675">
     <w:abstractNumId w:val="7"/>
   </w:num>
-  <w:num w:numId="8" w16cid:durableId="1078551318">
-    <w:abstractNumId w:val="3"/>
+  <w:num w:numId="12" w16cid:durableId="866216030">
+    <w:abstractNumId w:val="1"/>
   </w:num>
 </w:numbering>
 </file>
@@ -2638,18 +3612,18 @@
     <w:uiPriority w:val="9"/>
     <w:unhideWhenUsed/>
     <w:qFormat/>
-    <w:rsid w:val="00784FE8"/>
+    <w:rsid w:val="00BF6D5A"/>
     <w:pPr>
       <w:keepNext/>
       <w:keepLines/>
-      <w:spacing w:before="160" w:after="80"/>
+      <w:spacing w:before="160" w:after="80" w:line="240" w:lineRule="auto"/>
       <w:outlineLvl w:val="1"/>
     </w:pPr>
     <w:rPr>
       <w:rFonts w:asciiTheme="majorHAnsi" w:eastAsiaTheme="majorEastAsia" w:hAnsiTheme="majorHAnsi" w:cstheme="majorBidi"/>
       <w:color w:val="0F4761" w:themeColor="accent1" w:themeShade="BF"/>
-      <w:sz w:val="32"/>
-      <w:szCs w:val="32"/>
+      <w:sz w:val="28"/>
+      <w:szCs w:val="28"/>
     </w:rPr>
   </w:style>
   <w:style w:type="paragraph" w:styleId="Heading3">
@@ -2660,7 +3634,7 @@
     <w:uiPriority w:val="9"/>
     <w:unhideWhenUsed/>
     <w:qFormat/>
-    <w:rsid w:val="00784FE8"/>
+    <w:rsid w:val="00BF6D5A"/>
     <w:pPr>
       <w:keepNext/>
       <w:keepLines/>
@@ -2670,8 +3644,6 @@
     <w:rPr>
       <w:rFonts w:eastAsiaTheme="majorEastAsia" w:cstheme="majorBidi"/>
       <w:color w:val="0F4761" w:themeColor="accent1" w:themeShade="BF"/>
-      <w:sz w:val="28"/>
-      <w:szCs w:val="28"/>
     </w:rPr>
   </w:style>
   <w:style w:type="paragraph" w:styleId="Heading4">
@@ -2808,7 +3780,6 @@
   <w:style w:type="character" w:default="1" w:styleId="DefaultParagraphFont">
     <w:name w:val="Default Paragraph Font"/>
     <w:uiPriority w:val="1"/>
-    <w:semiHidden/>
     <w:unhideWhenUsed/>
   </w:style>
   <w:style w:type="table" w:default="1" w:styleId="TableNormal">
@@ -2875,12 +3846,12 @@
     <w:basedOn w:val="DefaultParagraphFont"/>
     <w:link w:val="Heading2"/>
     <w:uiPriority w:val="9"/>
-    <w:rsid w:val="00784FE8"/>
+    <w:rsid w:val="00BF6D5A"/>
     <w:rPr>
       <w:rFonts w:asciiTheme="majorHAnsi" w:eastAsiaTheme="majorEastAsia" w:hAnsiTheme="majorHAnsi" w:cstheme="majorBidi"/>
       <w:color w:val="0F4761" w:themeColor="accent1" w:themeShade="BF"/>
-      <w:sz w:val="32"/>
-      <w:szCs w:val="32"/>
+      <w:sz w:val="28"/>
+      <w:szCs w:val="28"/>
     </w:rPr>
   </w:style>
   <w:style w:type="character" w:customStyle="1" w:styleId="Heading3Char">
@@ -2888,12 +3859,10 @@
     <w:basedOn w:val="DefaultParagraphFont"/>
     <w:link w:val="Heading3"/>
     <w:uiPriority w:val="9"/>
-    <w:rsid w:val="00784FE8"/>
+    <w:rsid w:val="00BF6D5A"/>
     <w:rPr>
       <w:rFonts w:eastAsiaTheme="majorEastAsia" w:cstheme="majorBidi"/>
       <w:color w:val="0F4761" w:themeColor="accent1" w:themeShade="BF"/>
-      <w:sz w:val="28"/>
-      <w:szCs w:val="28"/>
     </w:rPr>
   </w:style>
   <w:style w:type="character" w:customStyle="1" w:styleId="Heading4Char">
